--- a/BesmelhAlshaalan_Resume_Artistic.docx
+++ b/BesmelhAlshaalan_Resume_Artistic.docx
@@ -17,18 +17,18 @@
         <w:rPr>
           <w:rFonts w:ascii="Cambria" w:hAnsi="Cambria"/>
           <w:noProof/>
-          <w:color w:val="202847"/>
+          <w:color w:val="293D89"/>
         </w:rPr>
         <mc:AlternateContent>
           <mc:Choice Requires="wpg">
             <w:drawing>
-              <wp:anchor distT="0" distB="0" distL="114300" distR="114300" simplePos="0" relativeHeight="251652096" behindDoc="1" locked="0" layoutInCell="1" allowOverlap="1" wp14:anchorId="7FF68439" wp14:editId="179AF533">
+              <wp:anchor distT="0" distB="0" distL="114300" distR="114300" simplePos="0" relativeHeight="251652096" behindDoc="1" locked="0" layoutInCell="1" allowOverlap="1" wp14:anchorId="7FF68439" wp14:editId="65C39D24">
                 <wp:simplePos x="0" y="0"/>
                 <wp:positionH relativeFrom="page">
-                  <wp:posOffset>545074</wp:posOffset>
+                  <wp:posOffset>550474</wp:posOffset>
                 </wp:positionH>
                 <wp:positionV relativeFrom="paragraph">
-                  <wp:posOffset>45798</wp:posOffset>
+                  <wp:posOffset>45720</wp:posOffset>
                 </wp:positionV>
                 <wp:extent cx="6722745" cy="78105"/>
                 <wp:effectExtent l="0" t="0" r="20955" b="0"/>
@@ -106,7 +106,7 @@
                             <a:noFill/>
                             <a:ln w="39370">
                               <a:solidFill>
-                                <a:srgbClr val="000000"/>
+                                <a:srgbClr val="293D89"/>
                               </a:solidFill>
                               <a:round/>
                               <a:headEnd/>
@@ -182,7 +182,7 @@
                             <a:noFill/>
                             <a:ln w="10414">
                               <a:solidFill>
-                                <a:srgbClr val="202847"/>
+                                <a:srgbClr val="293D89"/>
                               </a:solidFill>
                               <a:round/>
                               <a:headEnd/>
@@ -217,14 +217,14 @@
           </mc:Choice>
           <mc:Fallback>
             <w:pict>
-              <v:group w14:anchorId="0706070C" id="Group 14" o:spid="_x0000_s1026" style="position:absolute;margin-left:42.9pt;margin-top:3.6pt;width:529.35pt;height:6.15pt;z-index:-251664384;mso-position-horizontal-relative:page" coordorigin="798,261" coordsize="10587,123" o:gfxdata="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">
+              <v:group w14:anchorId="5C94E851" id="Group 14" o:spid="_x0000_s1026" style="position:absolute;margin-left:43.35pt;margin-top:3.6pt;width:529.35pt;height:6.15pt;z-index:-251664384;mso-position-horizontal-relative:page" coordorigin="798,261" coordsize="10587,123" o:gfxdata="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">
                 <v:group id="Group 17" o:spid="_x0000_s1027" style="position:absolute;left:798;top:312;width:10587;height:72" coordorigin="798,312" coordsize="10587,72" o:gfxdata="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">
-                  <v:shape id="Freeform 18" o:spid="_x0000_s1028" style="position:absolute;left:798;top:312;width:10587;height:72;visibility:visible;mso-wrap-style:square;v-text-anchor:top" coordsize="10284,72" o:gfxdata="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" path="m,l10284,e" filled="f" strokeweight="3.1pt">
+                  <v:shape id="Freeform 18" o:spid="_x0000_s1028" style="position:absolute;left:798;top:312;width:10587;height:72;visibility:visible;mso-wrap-style:square;v-text-anchor:top" coordsize="10284,72" o:gfxdata="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" path="m,l10284,e" filled="f" strokecolor="#293d89" strokeweight="3.1pt">
                     <v:path arrowok="t" o:connecttype="custom" o:connectlocs="0,0;10587,0" o:connectangles="0,0"/>
                   </v:shape>
                 </v:group>
                 <v:group id="Group 15" o:spid="_x0000_s1029" style="position:absolute;left:798;top:261;width:10587;height:72" coordorigin="798,261" coordsize="10587,72" o:gfxdata="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">
-                  <v:shape id="Freeform 16" o:spid="_x0000_s1030" style="position:absolute;left:798;top:261;width:10587;height:72;visibility:visible;mso-wrap-style:square;v-text-anchor:top" coordsize="10284,72" o:gfxdata="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" path="m,l10284,e" filled="f" strokecolor="#202847" strokeweight=".82pt">
+                  <v:shape id="Freeform 16" o:spid="_x0000_s1030" style="position:absolute;left:798;top:261;width:10587;height:72;visibility:visible;mso-wrap-style:square;v-text-anchor:top" coordsize="10284,72" o:gfxdata="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" path="m,l10284,e" filled="f" strokecolor="#293d89" strokeweight=".82pt">
                     <v:path arrowok="t" o:connecttype="custom" o:connectlocs="0,0;10587,0" o:connectangles="0,0"/>
                   </v:shape>
                 </v:group>
@@ -247,7 +247,7 @@
     <w:p>
       <w:pPr>
         <w:pBdr>
-          <w:bottom w:val="single" w:sz="12" w:space="1" w:color="auto"/>
+          <w:bottom w:val="single" w:sz="12" w:space="1" w:color="293D89"/>
         </w:pBdr>
         <w:spacing w:after="0" w:line="237" w:lineRule="exact"/>
         <w:ind w:right="-20"/>
@@ -1353,9 +1353,9 @@
     <w:p>
       <w:pPr>
         <w:pBdr>
-          <w:bottom w:val="single" w:sz="12" w:space="1" w:color="auto"/>
+          <w:bottom w:val="single" w:sz="12" w:space="1" w:color="293D89"/>
         </w:pBdr>
-        <w:spacing w:after="0" w:line="240" w:lineRule="auto"/>
+        <w:spacing w:after="0" w:line="237" w:lineRule="exact"/>
         <w:ind w:right="-20"/>
         <w:rPr>
           <w:rFonts w:ascii="Cambria" w:eastAsia="Times New Roman" w:hAnsi="Cambria" w:cs="Times New Roman"/>
@@ -1366,9 +1366,14 @@
       </w:pPr>
       <w:r>
         <w:rPr>
-          <w:rFonts w:ascii="Cambria" w:hAnsi="Cambria"/>
-          <w:noProof/>
+          <w:rFonts w:ascii="Cambria" w:eastAsia="Times New Roman" w:hAnsi="Cambria" w:cs="Times New Roman"/>
+          <w:b/>
+          <w:bCs/>
           <w:color w:val="293D89"/>
+          <w:spacing w:val="1"/>
+          <w:position w:val="-1"/>
+          <w:sz w:val="21"/>
+          <w:szCs w:val="21"/>
         </w:rPr>
         <mc:AlternateContent>
           <mc:Choice Requires="wpg">
@@ -1916,10 +1921,21 @@
           <w:rFonts w:ascii="Cambria" w:eastAsia="Times New Roman" w:hAnsi="Cambria" w:cs="Times New Roman"/>
           <w:b/>
           <w:bCs/>
-          <w:sz w:val="21"/>
-          <w:szCs w:val="21"/>
-        </w:rPr>
-        <w:t>June 2022 – Aug 2022</w:t>
+          <w:spacing w:val="-1"/>
+          <w:sz w:val="21"/>
+          <w:szCs w:val="21"/>
+        </w:rPr>
+        <w:t xml:space="preserve">  </w:t>
+      </w:r>
+      <w:r>
+        <w:rPr>
+          <w:rFonts w:ascii="Cambria" w:eastAsia="Times New Roman" w:hAnsi="Cambria" w:cs="Times New Roman"/>
+          <w:b/>
+          <w:bCs/>
+          <w:sz w:val="21"/>
+          <w:szCs w:val="21"/>
+        </w:rPr>
+        <w:t>Jun 2022 – Aug 2022</w:t>
       </w:r>
     </w:p>
     <w:p>
@@ -3084,10 +3100,21 @@
           <w:rFonts w:ascii="Cambria" w:eastAsia="Times New Roman" w:hAnsi="Cambria" w:cs="Times New Roman"/>
           <w:b/>
           <w:bCs/>
-          <w:sz w:val="21"/>
-          <w:szCs w:val="21"/>
-        </w:rPr>
-        <w:t>May 2021 – July 2021</w:t>
+          <w:spacing w:val="-1"/>
+          <w:sz w:val="21"/>
+          <w:szCs w:val="21"/>
+        </w:rPr>
+        <w:t xml:space="preserve">  </w:t>
+      </w:r>
+      <w:r>
+        <w:rPr>
+          <w:rFonts w:ascii="Cambria" w:eastAsia="Times New Roman" w:hAnsi="Cambria" w:cs="Times New Roman"/>
+          <w:b/>
+          <w:bCs/>
+          <w:sz w:val="21"/>
+          <w:szCs w:val="21"/>
+        </w:rPr>
+        <w:t>May 2021 – Jul 2021</w:t>
       </w:r>
     </w:p>
     <w:p>
@@ -3167,7 +3194,7 @@
     <w:p>
       <w:pPr>
         <w:pBdr>
-          <w:bottom w:val="single" w:sz="12" w:space="1" w:color="auto"/>
+          <w:bottom w:val="single" w:sz="12" w:space="1" w:color="293D89"/>
         </w:pBdr>
         <w:spacing w:after="0" w:line="240" w:lineRule="auto"/>
         <w:ind w:right="-20"/>
@@ -3176,15 +3203,15 @@
           <w:b/>
           <w:bCs/>
           <w:noProof/>
-          <w:sz w:val="18"/>
-          <w:szCs w:val="18"/>
+          <w:sz w:val="10"/>
+          <w:szCs w:val="10"/>
         </w:rPr>
       </w:pPr>
     </w:p>
     <w:p>
       <w:pPr>
         <w:pBdr>
-          <w:bottom w:val="single" w:sz="12" w:space="1" w:color="auto"/>
+          <w:bottom w:val="single" w:sz="12" w:space="1" w:color="293D89"/>
         </w:pBdr>
         <w:spacing w:after="0" w:line="240" w:lineRule="auto"/>
         <w:ind w:right="-20"/>
@@ -4142,7 +4169,7 @@
           <w:ilvl w:val="0"/>
           <w:numId w:val="4"/>
         </w:numPr>
-        <w:spacing w:line="240" w:lineRule="auto"/>
+        <w:spacing w:after="0" w:line="240" w:lineRule="auto"/>
         <w:rPr>
           <w:rFonts w:ascii="Cambria" w:eastAsia="Times New Roman" w:hAnsi="Cambria" w:cs="Times New Roman"/>
           <w:iCs/>
@@ -4162,28 +4189,49 @@
     </w:p>
     <w:p>
       <w:pPr>
+        <w:pStyle w:val="ListParagraph"/>
+        <w:spacing w:after="0" w:line="240" w:lineRule="auto"/>
+        <w:ind w:left="360"/>
+        <w:rPr>
+          <w:rFonts w:ascii="Cambria" w:eastAsia="Times New Roman" w:hAnsi="Cambria" w:cs="Times New Roman"/>
+          <w:iCs/>
+          <w:sz w:val="10"/>
+          <w:szCs w:val="10"/>
+        </w:rPr>
+      </w:pPr>
+    </w:p>
+    <w:p>
+      <w:pPr>
         <w:pBdr>
-          <w:bottom w:val="single" w:sz="12" w:space="1" w:color="auto"/>
+          <w:bottom w:val="single" w:sz="12" w:space="1" w:color="293D89"/>
         </w:pBdr>
         <w:spacing w:after="0" w:line="240" w:lineRule="auto"/>
         <w:ind w:right="-20"/>
         <w:rPr>
           <w:rFonts w:ascii="Cambria" w:eastAsia="Times New Roman" w:hAnsi="Cambria" w:cs="Times New Roman"/>
+          <w:b/>
+          <w:bCs/>
           <w:color w:val="293D89"/>
-          <w:sz w:val="21"/>
-          <w:szCs w:val="21"/>
-        </w:rPr>
-      </w:pPr>
-      <w:r>
-        <w:rPr>
-          <w:rFonts w:ascii="Cambria" w:hAnsi="Cambria"/>
-          <w:noProof/>
+          <w:position w:val="-1"/>
+          <w:sz w:val="21"/>
+          <w:szCs w:val="21"/>
+        </w:rPr>
+      </w:pPr>
+      <w:r>
+        <w:rPr>
+          <w:rFonts w:ascii="Cambria" w:eastAsia="Times New Roman" w:hAnsi="Cambria" w:cs="Times New Roman"/>
+          <w:b/>
+          <w:bCs/>
           <w:color w:val="293D89"/>
+          <w:spacing w:val="1"/>
+          <w:position w:val="-1"/>
+          <w:sz w:val="21"/>
+          <w:szCs w:val="21"/>
         </w:rPr>
         <mc:AlternateContent>
           <mc:Choice Requires="wpg">
             <w:drawing>
-              <wp:anchor distT="0" distB="0" distL="114300" distR="114300" simplePos="0" relativeHeight="251660288" behindDoc="1" locked="0" layoutInCell="1" allowOverlap="1" wp14:anchorId="6337615E" wp14:editId="5E9F3155">
+              <wp:anchor distT="0" distB="0" distL="114300" distR="114300" simplePos="0" relativeHeight="251671040" behindDoc="1" locked="0" layoutInCell="1" allowOverlap="1" wp14:anchorId="75DC83E1" wp14:editId="27BC492C">
                 <wp:simplePos x="0" y="0"/>
                 <wp:positionH relativeFrom="page">
                   <wp:posOffset>621665</wp:posOffset>
@@ -4194,7 +4242,7 @@
                 <wp:extent cx="6530340" cy="1270"/>
                 <wp:effectExtent l="0" t="0" r="0" b="0"/>
                 <wp:wrapNone/>
-                <wp:docPr id="5" name="Group 6"/>
+                <wp:docPr id="9" name="Group 4"/>
                 <wp:cNvGraphicFramePr>
                   <a:graphicFrameLocks xmlns:a="http://schemas.openxmlformats.org/drawingml/2006/main"/>
                 </wp:cNvGraphicFramePr>
@@ -4213,7 +4261,7 @@
                         </a:xfrm>
                       </wpg:grpSpPr>
                       <wps:wsp>
-                        <wps:cNvPr id="6" name="Freeform 7"/>
+                        <wps:cNvPr id="10" name="Freeform 5"/>
                         <wps:cNvSpPr>
                           <a:spLocks/>
                         </wps:cNvSpPr>
@@ -4288,8 +4336,8 @@
           </mc:Choice>
           <mc:Fallback>
             <w:pict>
-              <v:group w14:anchorId="186429C9" id="Group 6" o:spid="_x0000_s1026" style="position:absolute;margin-left:48.95pt;margin-top:13.3pt;width:514.2pt;height:.1pt;z-index:-251656192;mso-position-horizontal-relative:page" coordorigin="979,266" coordsize="10284,2" o:gfxdata="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">
-                <v:shape id="Freeform 7" o:spid="_x0000_s1027" style="position:absolute;left:979;top:266;width:10284;height:2;visibility:visible;mso-wrap-style:square;v-text-anchor:top" coordsize="10284,2" o:gfxdata="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" path="m,l10284,e" filled="f" strokeweight=".58pt">
+              <v:group w14:anchorId="714CB105" id="Group 4" o:spid="_x0000_s1026" style="position:absolute;margin-left:48.95pt;margin-top:13.3pt;width:514.2pt;height:.1pt;z-index:-251645440;mso-position-horizontal-relative:page" coordorigin="979,266" coordsize="10284,2" o:gfxdata="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">
+                <v:shape id="Freeform 5" o:spid="_x0000_s1027" style="position:absolute;left:979;top:266;width:10284;height:2;visibility:visible;mso-wrap-style:square;v-text-anchor:top" coordsize="10284,2" o:gfxdata="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" path="m,l10284,e" filled="f" strokeweight=".58pt">
                   <v:path arrowok="t" o:connecttype="custom" o:connectlocs="0,0;10284,0" o:connectangles="0,0"/>
                 </v:shape>
                 <w10:wrap anchorx="page"/>
@@ -4304,38 +4352,11 @@
           <w:b/>
           <w:bCs/>
           <w:color w:val="293D89"/>
-          <w:spacing w:val="1"/>
           <w:position w:val="-1"/>
           <w:sz w:val="21"/>
           <w:szCs w:val="21"/>
         </w:rPr>
-        <w:t>EXTRACURRICULAR ACT</w:t>
-      </w:r>
-      <w:r>
-        <w:rPr>
-          <w:rFonts w:ascii="Cambria" w:eastAsia="Times New Roman" w:hAnsi="Cambria" w:cs="Times New Roman"/>
-          <w:b/>
-          <w:bCs/>
-          <w:color w:val="293D89"/>
-          <w:spacing w:val="1"/>
-          <w:position w:val="-1"/>
-          <w:sz w:val="21"/>
-          <w:szCs w:val="21"/>
-        </w:rPr>
-        <w:t>I</w:t>
-      </w:r>
-      <w:r>
-        <w:rPr>
-          <w:rFonts w:ascii="Cambria" w:eastAsia="Times New Roman" w:hAnsi="Cambria" w:cs="Times New Roman"/>
-          <w:b/>
-          <w:bCs/>
-          <w:color w:val="293D89"/>
-          <w:spacing w:val="1"/>
-          <w:position w:val="-1"/>
-          <w:sz w:val="21"/>
-          <w:szCs w:val="21"/>
-        </w:rPr>
-        <w:t>VITIES</w:t>
+        <w:t>EXTRACURRICULAR ACTIVITIES</w:t>
       </w:r>
     </w:p>
     <w:p>
@@ -5104,7 +5125,17 @@
           <w:sz w:val="21"/>
           <w:szCs w:val="21"/>
         </w:rPr>
-        <w:t xml:space="preserve">July 2020 </w:t>
+        <w:t xml:space="preserve">  </w:t>
+      </w:r>
+      <w:r>
+        <w:rPr>
+          <w:rFonts w:ascii="Cambria" w:eastAsia="Times New Roman" w:hAnsi="Cambria" w:cs="Times New Roman"/>
+          <w:b/>
+          <w:bCs/>
+          <w:sz w:val="21"/>
+          <w:szCs w:val="21"/>
+        </w:rPr>
+        <w:t xml:space="preserve">Jul 2020 </w:t>
       </w:r>
       <w:r>
         <w:rPr>
@@ -5391,6 +5422,8 @@
     <w:p>
       <w:pPr>
         <w:tabs>
+          <w:tab w:val="left" w:pos="1493"/>
+          <w:tab w:val="left" w:pos="1520"/>
           <w:tab w:val="left" w:pos="8240"/>
           <w:tab w:val="left" w:pos="9523"/>
         </w:tabs>
@@ -5401,16 +5434,16 @@
           <w:b/>
           <w:bCs/>
           <w:spacing w:val="1"/>
-          <w:sz w:val="21"/>
-          <w:szCs w:val="21"/>
-        </w:rPr>
-      </w:pPr>
-      <w:r>
-        <w:rPr>
-          <w:rFonts w:ascii="Cambria" w:eastAsia="Times New Roman" w:hAnsi="Cambria" w:cs="Times New Roman"/>
-          <w:iCs/>
-          <w:sz w:val="21"/>
-          <w:szCs w:val="21"/>
+          <w:sz w:val="8"/>
+          <w:szCs w:val="8"/>
+        </w:rPr>
+      </w:pPr>
+      <w:r>
+        <w:rPr>
+          <w:rFonts w:ascii="Cambria" w:eastAsia="Times New Roman" w:hAnsi="Cambria" w:cs="Times New Roman"/>
+          <w:iCs/>
+          <w:sz w:val="8"/>
+          <w:szCs w:val="8"/>
         </w:rPr>
         <w:tab/>
       </w:r>
@@ -5418,8 +5451,26 @@
         <w:rPr>
           <w:rFonts w:ascii="Cambria" w:eastAsia="Times New Roman" w:hAnsi="Cambria" w:cs="Times New Roman"/>
           <w:iCs/>
-          <w:sz w:val="21"/>
-          <w:szCs w:val="21"/>
+          <w:sz w:val="8"/>
+          <w:szCs w:val="8"/>
+        </w:rPr>
+        <w:tab/>
+      </w:r>
+      <w:r>
+        <w:rPr>
+          <w:rFonts w:ascii="Cambria" w:eastAsia="Times New Roman" w:hAnsi="Cambria" w:cs="Times New Roman"/>
+          <w:iCs/>
+          <w:sz w:val="8"/>
+          <w:szCs w:val="8"/>
+        </w:rPr>
+        <w:tab/>
+      </w:r>
+      <w:r>
+        <w:rPr>
+          <w:rFonts w:ascii="Cambria" w:eastAsia="Times New Roman" w:hAnsi="Cambria" w:cs="Times New Roman"/>
+          <w:iCs/>
+          <w:sz w:val="8"/>
+          <w:szCs w:val="8"/>
         </w:rPr>
         <w:tab/>
       </w:r>
@@ -5427,7 +5478,7 @@
     <w:p>
       <w:pPr>
         <w:pBdr>
-          <w:bottom w:val="single" w:sz="12" w:space="1" w:color="auto"/>
+          <w:bottom w:val="single" w:sz="12" w:space="1" w:color="293D89"/>
         </w:pBdr>
         <w:spacing w:after="0" w:line="240" w:lineRule="auto"/>
         <w:ind w:right="-20"/>
@@ -5443,9 +5494,14 @@
       </w:pPr>
       <w:r>
         <w:rPr>
-          <w:rFonts w:ascii="Cambria" w:hAnsi="Cambria"/>
-          <w:noProof/>
+          <w:rFonts w:ascii="Cambria" w:eastAsia="Times New Roman" w:hAnsi="Cambria" w:cs="Times New Roman"/>
+          <w:b/>
+          <w:bCs/>
           <w:color w:val="293D89"/>
+          <w:spacing w:val="1"/>
+          <w:position w:val="-1"/>
+          <w:sz w:val="21"/>
+          <w:szCs w:val="21"/>
         </w:rPr>
         <mc:AlternateContent>
           <mc:Choice Requires="wpg">
@@ -5571,6 +5627,7 @@
           <w:b/>
           <w:bCs/>
           <w:color w:val="293D89"/>
+          <w:spacing w:val="1"/>
           <w:position w:val="-1"/>
           <w:sz w:val="21"/>
           <w:szCs w:val="21"/>
@@ -5583,6 +5640,7 @@
           <w:b/>
           <w:bCs/>
           <w:color w:val="293D89"/>
+          <w:spacing w:val="1"/>
           <w:position w:val="-1"/>
           <w:sz w:val="21"/>
           <w:szCs w:val="21"/>
@@ -5893,14 +5951,24 @@
         </w:rPr>
         <w:t>, leadership</w:t>
       </w:r>
-      <w:r>
-        <w:rPr>
-          <w:rFonts w:ascii="Cambria" w:eastAsia="Times New Roman" w:hAnsi="Cambria" w:cs="Times New Roman"/>
-          <w:sz w:val="21"/>
-          <w:szCs w:val="21"/>
-        </w:rPr>
-        <w:t xml:space="preserve">; </w:t>
-      </w:r>
+    </w:p>
+    <w:p>
+      <w:pPr>
+        <w:numPr>
+          <w:ilvl w:val="0"/>
+          <w:numId w:val="6"/>
+        </w:numPr>
+        <w:tabs>
+          <w:tab w:val="left" w:pos="8360"/>
+        </w:tabs>
+        <w:spacing w:before="34" w:after="0" w:line="240" w:lineRule="auto"/>
+        <w:ind w:left="360" w:right="-20"/>
+        <w:rPr>
+          <w:rFonts w:ascii="Cambria" w:eastAsia="Times New Roman" w:hAnsi="Cambria" w:cs="Times New Roman"/>
+          <w:sz w:val="21"/>
+          <w:szCs w:val="21"/>
+        </w:rPr>
+      </w:pPr>
       <w:r>
         <w:rPr>
           <w:rFonts w:ascii="Cambria" w:eastAsia="Times New Roman" w:hAnsi="Cambria" w:cs="Times New Roman"/>
@@ -6264,76 +6332,30 @@
       </w:rPr>
       <w:t xml:space="preserve">• </w:t>
     </w:r>
-    <w:r>
-      <w:rPr>
-        <w:color w:val="293D89"/>
-      </w:rPr>
-      <w:fldChar w:fldCharType="begin"/>
-    </w:r>
-    <w:r>
-      <w:rPr>
-        <w:color w:val="293D89"/>
-      </w:rPr>
-      <w:instrText xml:space="preserve"> HYPERLINK "http://www.linkedin.com/in/besmelh-alshaalan/" </w:instrText>
-    </w:r>
-    <w:r>
-      <w:rPr>
-        <w:color w:val="293D89"/>
-      </w:rPr>
-      <w:fldChar w:fldCharType="separate"/>
-    </w:r>
-    <w:r>
-      <w:rPr>
-        <w:rStyle w:val="Hyperlink"/>
-        <w:rFonts w:ascii="Cambria" w:hAnsi="Cambria"/>
-        <w:color w:val="293D89"/>
-        <w:sz w:val="19"/>
-        <w:szCs w:val="19"/>
-      </w:rPr>
-      <w:t>li</w:t>
-    </w:r>
-    <w:r>
-      <w:rPr>
-        <w:rStyle w:val="Hyperlink"/>
-        <w:rFonts w:ascii="Cambria" w:hAnsi="Cambria"/>
-        <w:color w:val="293D89"/>
-        <w:sz w:val="19"/>
-        <w:szCs w:val="19"/>
-      </w:rPr>
-      <w:t>n</w:t>
-    </w:r>
-    <w:r>
-      <w:rPr>
-        <w:rStyle w:val="Hyperlink"/>
-        <w:rFonts w:ascii="Cambria" w:hAnsi="Cambria"/>
-        <w:color w:val="293D89"/>
-        <w:sz w:val="19"/>
-        <w:szCs w:val="19"/>
-      </w:rPr>
-      <w:t>kedin.com/in/</w:t>
-    </w:r>
-    <w:proofErr w:type="spellStart"/>
-    <w:r>
-      <w:rPr>
-        <w:rStyle w:val="Hyperlink"/>
-        <w:rFonts w:ascii="Cambria" w:hAnsi="Cambria"/>
-        <w:color w:val="293D89"/>
-        <w:sz w:val="19"/>
-        <w:szCs w:val="19"/>
-      </w:rPr>
-      <w:t>besmelh-alshaalan</w:t>
-    </w:r>
-    <w:proofErr w:type="spellEnd"/>
-    <w:r>
-      <w:rPr>
-        <w:rStyle w:val="Hyperlink"/>
-        <w:rFonts w:ascii="Cambria" w:hAnsi="Cambria"/>
-        <w:color w:val="293D89"/>
-        <w:sz w:val="19"/>
-        <w:szCs w:val="19"/>
-      </w:rPr>
-      <w:fldChar w:fldCharType="end"/>
-    </w:r>
+    <w:hyperlink r:id="rId4" w:history="1">
+      <w:r>
+        <w:rPr>
+          <w:rStyle w:val="Hyperlink"/>
+          <w:rFonts w:ascii="Cambria" w:hAnsi="Cambria"/>
+          <w:color w:val="293D89"/>
+          <w:sz w:val="19"/>
+          <w:szCs w:val="19"/>
+        </w:rPr>
+        <w:t>linkedin.com/in/</w:t>
+      </w:r>
+      <w:proofErr w:type="spellStart"/>
+      <w:r>
+        <w:rPr>
+          <w:rStyle w:val="Hyperlink"/>
+          <w:rFonts w:ascii="Cambria" w:hAnsi="Cambria"/>
+          <w:color w:val="293D89"/>
+          <w:sz w:val="19"/>
+          <w:szCs w:val="19"/>
+        </w:rPr>
+        <w:t>besmelh-alshaalan</w:t>
+      </w:r>
+      <w:proofErr w:type="spellEnd"/>
+    </w:hyperlink>
     <w:r>
       <w:rPr>
         <w:rFonts w:ascii="Cambria" w:hAnsi="Cambria"/>

--- a/BesmelhAlshaalan_Resume_Artistic.docx
+++ b/BesmelhAlshaalan_Resume_Artistic.docx
@@ -1369,6 +1369,7 @@
           <w:rFonts w:ascii="Cambria" w:eastAsia="Times New Roman" w:hAnsi="Cambria" w:cs="Times New Roman"/>
           <w:b/>
           <w:bCs/>
+          <w:noProof/>
           <w:color w:val="293D89"/>
           <w:spacing w:val="1"/>
           <w:position w:val="-1"/>
@@ -3865,6 +3866,195 @@
         <w:ind w:right="-20"/>
         <w:rPr>
           <w:rFonts w:ascii="Cambria" w:eastAsia="Times New Roman" w:hAnsi="Cambria" w:cs="Times New Roman"/>
+          <w:iCs/>
+          <w:sz w:val="21"/>
+          <w:szCs w:val="21"/>
+        </w:rPr>
+      </w:pPr>
+      <w:r>
+        <w:rPr>
+          <w:rFonts w:ascii="Cambria" w:eastAsia="Times New Roman" w:hAnsi="Cambria" w:cs="Times New Roman"/>
+          <w:b/>
+          <w:bCs/>
+          <w:iCs/>
+          <w:spacing w:val="-1"/>
+          <w:sz w:val="21"/>
+          <w:szCs w:val="21"/>
+        </w:rPr>
+        <w:t>Fairy &amp; Ghost</w:t>
+      </w:r>
+      <w:r>
+        <w:rPr>
+          <w:rFonts w:ascii="Cambria" w:eastAsia="Times New Roman" w:hAnsi="Cambria" w:cs="Times New Roman"/>
+          <w:b/>
+          <w:bCs/>
+          <w:spacing w:val="-1"/>
+          <w:sz w:val="21"/>
+          <w:szCs w:val="21"/>
+        </w:rPr>
+        <w:t xml:space="preserve">    </w:t>
+      </w:r>
+      <w:r>
+        <w:rPr>
+          <w:rFonts w:ascii="Cambria" w:eastAsia="Times New Roman" w:hAnsi="Cambria" w:cs="Times New Roman"/>
+          <w:b/>
+          <w:bCs/>
+          <w:spacing w:val="-1"/>
+          <w:sz w:val="21"/>
+          <w:szCs w:val="21"/>
+        </w:rPr>
+        <w:t xml:space="preserve">                                         </w:t>
+      </w:r>
+      <w:r>
+        <w:rPr>
+          <w:rFonts w:ascii="Cambria" w:eastAsia="Times New Roman" w:hAnsi="Cambria" w:cs="Times New Roman"/>
+          <w:b/>
+          <w:bCs/>
+          <w:spacing w:val="-1"/>
+          <w:sz w:val="21"/>
+          <w:szCs w:val="21"/>
+        </w:rPr>
+        <w:t xml:space="preserve">                                                                                                                   </w:t>
+      </w:r>
+      <w:r>
+        <w:rPr>
+          <w:rFonts w:ascii="Cambria" w:eastAsia="Times New Roman" w:hAnsi="Cambria" w:cs="Times New Roman"/>
+          <w:b/>
+          <w:bCs/>
+          <w:sz w:val="21"/>
+          <w:szCs w:val="21"/>
+        </w:rPr>
+        <w:t xml:space="preserve">                      May</w:t>
+      </w:r>
+      <w:r>
+        <w:rPr>
+          <w:rFonts w:ascii="Cambria" w:eastAsia="Times New Roman" w:hAnsi="Cambria" w:cs="Times New Roman"/>
+          <w:b/>
+          <w:bCs/>
+          <w:sz w:val="21"/>
+          <w:szCs w:val="21"/>
+        </w:rPr>
+        <w:t xml:space="preserve"> 202</w:t>
+      </w:r>
+      <w:r>
+        <w:rPr>
+          <w:rFonts w:ascii="Cambria" w:eastAsia="Times New Roman" w:hAnsi="Cambria" w:cs="Times New Roman"/>
+          <w:b/>
+          <w:bCs/>
+          <w:sz w:val="21"/>
+          <w:szCs w:val="21"/>
+        </w:rPr>
+        <w:t>2</w:t>
+      </w:r>
+    </w:p>
+    <w:p>
+      <w:pPr>
+        <w:tabs>
+          <w:tab w:val="left" w:pos="8240"/>
+        </w:tabs>
+        <w:spacing w:before="34" w:after="0" w:line="240" w:lineRule="auto"/>
+        <w:ind w:right="-20"/>
+        <w:rPr>
+          <w:rFonts w:ascii="Cambria" w:eastAsia="Times New Roman" w:hAnsi="Cambria" w:cs="Times New Roman"/>
+          <w:i/>
+          <w:iCs/>
+          <w:sz w:val="21"/>
+          <w:szCs w:val="21"/>
+        </w:rPr>
+      </w:pPr>
+      <w:r>
+        <w:rPr>
+          <w:rFonts w:ascii="Cambria" w:eastAsia="Times New Roman" w:hAnsi="Cambria" w:cs="Times New Roman"/>
+          <w:i/>
+          <w:iCs/>
+          <w:sz w:val="21"/>
+          <w:szCs w:val="21"/>
+        </w:rPr>
+        <w:t>Video game built using Unreal Engine, inspired by the game “</w:t>
+      </w:r>
+      <w:proofErr w:type="spellStart"/>
+      <w:r>
+        <w:rPr>
+          <w:rFonts w:ascii="Cambria" w:eastAsia="Times New Roman" w:hAnsi="Cambria" w:cs="Times New Roman"/>
+          <w:i/>
+          <w:iCs/>
+          <w:sz w:val="21"/>
+          <w:szCs w:val="21"/>
+        </w:rPr>
+        <w:t>Fireboy</w:t>
+      </w:r>
+      <w:proofErr w:type="spellEnd"/>
+      <w:r>
+        <w:rPr>
+          <w:rFonts w:ascii="Cambria" w:eastAsia="Times New Roman" w:hAnsi="Cambria" w:cs="Times New Roman"/>
+          <w:i/>
+          <w:iCs/>
+          <w:sz w:val="21"/>
+          <w:szCs w:val="21"/>
+        </w:rPr>
+        <w:t xml:space="preserve"> and </w:t>
+      </w:r>
+      <w:proofErr w:type="spellStart"/>
+      <w:r>
+        <w:rPr>
+          <w:rFonts w:ascii="Cambria" w:eastAsia="Times New Roman" w:hAnsi="Cambria" w:cs="Times New Roman"/>
+          <w:i/>
+          <w:iCs/>
+          <w:sz w:val="21"/>
+          <w:szCs w:val="21"/>
+        </w:rPr>
+        <w:t>Watergirl</w:t>
+      </w:r>
+      <w:proofErr w:type="spellEnd"/>
+      <w:r>
+        <w:rPr>
+          <w:rFonts w:ascii="Cambria" w:eastAsia="Times New Roman" w:hAnsi="Cambria" w:cs="Times New Roman"/>
+          <w:i/>
+          <w:iCs/>
+          <w:sz w:val="21"/>
+          <w:szCs w:val="21"/>
+        </w:rPr>
+        <w:t>”.</w:t>
+      </w:r>
+    </w:p>
+    <w:p>
+      <w:pPr>
+        <w:pStyle w:val="ListParagraph"/>
+        <w:numPr>
+          <w:ilvl w:val="0"/>
+          <w:numId w:val="4"/>
+        </w:numPr>
+        <w:tabs>
+          <w:tab w:val="left" w:pos="8240"/>
+        </w:tabs>
+        <w:spacing w:before="34" w:after="0" w:line="240" w:lineRule="auto"/>
+        <w:ind w:right="-20"/>
+        <w:rPr>
+          <w:rFonts w:ascii="Cambria" w:eastAsia="Times New Roman" w:hAnsi="Cambria" w:cs="Times New Roman"/>
+          <w:iCs/>
+          <w:sz w:val="21"/>
+          <w:szCs w:val="21"/>
+        </w:rPr>
+      </w:pPr>
+      <w:r>
+        <w:rPr>
+          <w:rFonts w:ascii="Cambria" w:eastAsia="Times New Roman" w:hAnsi="Cambria" w:cs="Times New Roman"/>
+          <w:iCs/>
+          <w:sz w:val="21"/>
+          <w:szCs w:val="21"/>
+        </w:rPr>
+        <w:t>Developed the game logic using blueprints, and imported 3D models and animations, as a team of two.</w:t>
+      </w:r>
+    </w:p>
+    <w:p>
+      <w:pPr>
+        <w:tabs>
+          <w:tab w:val="left" w:pos="8240"/>
+        </w:tabs>
+        <w:spacing w:before="34" w:after="0" w:line="240" w:lineRule="auto"/>
+        <w:ind w:right="-20"/>
+        <w:rPr>
+          <w:rFonts w:ascii="Cambria" w:eastAsia="Times New Roman" w:hAnsi="Cambria" w:cs="Times New Roman"/>
           <w:i/>
           <w:iCs/>
           <w:sz w:val="21"/>
@@ -4165,31 +4355,6 @@
     <w:p>
       <w:pPr>
         <w:pStyle w:val="ListParagraph"/>
-        <w:numPr>
-          <w:ilvl w:val="0"/>
-          <w:numId w:val="4"/>
-        </w:numPr>
-        <w:spacing w:after="0" w:line="240" w:lineRule="auto"/>
-        <w:rPr>
-          <w:rFonts w:ascii="Cambria" w:eastAsia="Times New Roman" w:hAnsi="Cambria" w:cs="Times New Roman"/>
-          <w:iCs/>
-          <w:sz w:val="21"/>
-          <w:szCs w:val="21"/>
-        </w:rPr>
-      </w:pPr>
-      <w:r>
-        <w:rPr>
-          <w:rFonts w:ascii="Cambria" w:eastAsia="Times New Roman" w:hAnsi="Cambria" w:cs="Times New Roman"/>
-          <w:iCs/>
-          <w:sz w:val="21"/>
-          <w:szCs w:val="21"/>
-        </w:rPr>
-        <w:t>Published to the App Store and localized in Arabic and English.</w:t>
-      </w:r>
-    </w:p>
-    <w:p>
-      <w:pPr>
-        <w:pStyle w:val="ListParagraph"/>
         <w:spacing w:after="0" w:line="240" w:lineRule="auto"/>
         <w:ind w:left="360"/>
         <w:rPr>
@@ -4222,6 +4387,7 @@
           <w:rFonts w:ascii="Cambria" w:eastAsia="Times New Roman" w:hAnsi="Cambria" w:cs="Times New Roman"/>
           <w:b/>
           <w:bCs/>
+          <w:noProof/>
           <w:color w:val="293D89"/>
           <w:spacing w:val="1"/>
           <w:position w:val="-1"/>
@@ -5065,230 +5231,30 @@
           <w:sz w:val="21"/>
           <w:szCs w:val="21"/>
         </w:rPr>
-        <w:t xml:space="preserve">International Student Mentor, University of Rochester                                                        </w:t>
-      </w:r>
-      <w:r>
-        <w:rPr>
-          <w:rFonts w:ascii="Cambria" w:eastAsia="Times New Roman" w:hAnsi="Cambria" w:cs="Times New Roman"/>
-          <w:b/>
-          <w:bCs/>
-          <w:sz w:val="21"/>
-          <w:szCs w:val="21"/>
-        </w:rPr>
-        <w:t xml:space="preserve">     </w:t>
-      </w:r>
-      <w:r>
-        <w:rPr>
-          <w:rFonts w:ascii="Cambria" w:eastAsia="Times New Roman" w:hAnsi="Cambria" w:cs="Times New Roman"/>
-          <w:b/>
-          <w:bCs/>
-          <w:sz w:val="21"/>
-          <w:szCs w:val="21"/>
-        </w:rPr>
-        <w:t xml:space="preserve">  </w:t>
-      </w:r>
-      <w:r>
-        <w:rPr>
-          <w:rFonts w:ascii="Cambria" w:eastAsia="Times New Roman" w:hAnsi="Cambria" w:cs="Times New Roman"/>
-          <w:b/>
-          <w:bCs/>
-          <w:sz w:val="21"/>
-          <w:szCs w:val="21"/>
-        </w:rPr>
-        <w:t xml:space="preserve">    </w:t>
-      </w:r>
-      <w:r>
-        <w:rPr>
-          <w:rFonts w:ascii="Cambria" w:eastAsia="Times New Roman" w:hAnsi="Cambria" w:cs="Times New Roman"/>
-          <w:b/>
-          <w:bCs/>
-          <w:sz w:val="21"/>
-          <w:szCs w:val="21"/>
-        </w:rPr>
-        <w:t xml:space="preserve"> </w:t>
-      </w:r>
-      <w:r>
-        <w:rPr>
-          <w:rFonts w:ascii="Cambria" w:eastAsia="Times New Roman" w:hAnsi="Cambria" w:cs="Times New Roman"/>
-          <w:b/>
-          <w:bCs/>
-          <w:sz w:val="21"/>
-          <w:szCs w:val="21"/>
-        </w:rPr>
-        <w:t xml:space="preserve"> </w:t>
-      </w:r>
-      <w:r>
-        <w:rPr>
-          <w:rFonts w:ascii="Cambria" w:eastAsia="Times New Roman" w:hAnsi="Cambria" w:cs="Times New Roman"/>
-          <w:b/>
-          <w:bCs/>
-          <w:sz w:val="21"/>
-          <w:szCs w:val="21"/>
-        </w:rPr>
-        <w:t xml:space="preserve">  </w:t>
-      </w:r>
-      <w:r>
-        <w:rPr>
-          <w:rFonts w:ascii="Cambria" w:eastAsia="Times New Roman" w:hAnsi="Cambria" w:cs="Times New Roman"/>
-          <w:b/>
-          <w:bCs/>
-          <w:sz w:val="21"/>
-          <w:szCs w:val="21"/>
-        </w:rPr>
-        <w:t xml:space="preserve">Jul 2020 </w:t>
-      </w:r>
-      <w:r>
-        <w:rPr>
-          <w:rFonts w:ascii="Cambria" w:eastAsia="Times New Roman" w:hAnsi="Cambria" w:cs="Times New Roman"/>
-          <w:b/>
-          <w:bCs/>
-          <w:sz w:val="21"/>
-          <w:szCs w:val="21"/>
-        </w:rPr>
-        <w:t>-</w:t>
-      </w:r>
-      <w:r>
-        <w:rPr>
-          <w:rFonts w:ascii="Cambria" w:eastAsia="Times New Roman" w:hAnsi="Cambria" w:cs="Times New Roman"/>
-          <w:b/>
-          <w:bCs/>
-          <w:sz w:val="21"/>
-          <w:szCs w:val="21"/>
-        </w:rPr>
-        <w:t xml:space="preserve"> Nov 2020</w:t>
-      </w:r>
-    </w:p>
-    <w:p>
-      <w:pPr>
-        <w:numPr>
-          <w:ilvl w:val="0"/>
-          <w:numId w:val="4"/>
-        </w:numPr>
-        <w:tabs>
-          <w:tab w:val="left" w:pos="8240"/>
-        </w:tabs>
-        <w:spacing w:before="34" w:after="0" w:line="240" w:lineRule="auto"/>
-        <w:ind w:right="-20"/>
-        <w:rPr>
-          <w:rFonts w:ascii="Cambria" w:eastAsia="Times New Roman" w:hAnsi="Cambria" w:cs="Times New Roman"/>
+        <w:t xml:space="preserve">High School Students Mentor, </w:t>
+      </w:r>
+      <w:proofErr w:type="spellStart"/>
+      <w:r>
+        <w:rPr>
+          <w:rFonts w:ascii="Cambria" w:eastAsia="Times New Roman" w:hAnsi="Cambria" w:cs="Times New Roman"/>
+          <w:b/>
+          <w:bCs/>
           <w:spacing w:val="1"/>
           <w:sz w:val="21"/>
           <w:szCs w:val="21"/>
         </w:rPr>
-      </w:pPr>
-      <w:r>
-        <w:rPr>
-          <w:rFonts w:ascii="Cambria" w:eastAsia="Times New Roman" w:hAnsi="Cambria" w:cs="Times New Roman"/>
+        <w:t>Nuqsh</w:t>
+      </w:r>
+      <w:proofErr w:type="spellEnd"/>
+      <w:r>
+        <w:rPr>
+          <w:rFonts w:ascii="Cambria" w:eastAsia="Times New Roman" w:hAnsi="Cambria" w:cs="Times New Roman"/>
+          <w:b/>
+          <w:bCs/>
           <w:spacing w:val="1"/>
           <w:sz w:val="21"/>
           <w:szCs w:val="21"/>
         </w:rPr>
-        <w:t>Guided in</w:t>
-      </w:r>
-      <w:r>
-        <w:rPr>
-          <w:rFonts w:ascii="Cambria" w:eastAsia="Times New Roman" w:hAnsi="Cambria" w:cs="Times New Roman"/>
-          <w:spacing w:val="1"/>
-          <w:sz w:val="21"/>
-          <w:szCs w:val="21"/>
-        </w:rPr>
-        <w:t>coming international students and smooth</w:t>
-      </w:r>
-      <w:r>
-        <w:rPr>
-          <w:rFonts w:ascii="Cambria" w:eastAsia="Times New Roman" w:hAnsi="Cambria" w:cs="Times New Roman"/>
-          <w:spacing w:val="1"/>
-          <w:sz w:val="21"/>
-          <w:szCs w:val="21"/>
-        </w:rPr>
-        <w:t>en</w:t>
-      </w:r>
-      <w:r>
-        <w:rPr>
-          <w:rFonts w:ascii="Cambria" w:eastAsia="Times New Roman" w:hAnsi="Cambria" w:cs="Times New Roman"/>
-          <w:spacing w:val="1"/>
-          <w:sz w:val="21"/>
-          <w:szCs w:val="21"/>
-        </w:rPr>
-        <w:t xml:space="preserve"> their transition to the </w:t>
-      </w:r>
-      <w:r>
-        <w:rPr>
-          <w:rFonts w:ascii="Cambria" w:eastAsia="Times New Roman" w:hAnsi="Cambria" w:cs="Times New Roman"/>
-          <w:spacing w:val="1"/>
-          <w:sz w:val="21"/>
-          <w:szCs w:val="21"/>
-        </w:rPr>
-        <w:t>U.S. culture and academic</w:t>
-      </w:r>
-      <w:r>
-        <w:rPr>
-          <w:rFonts w:ascii="Cambria" w:eastAsia="Times New Roman" w:hAnsi="Cambria" w:cs="Times New Roman"/>
-          <w:spacing w:val="1"/>
-          <w:sz w:val="21"/>
-          <w:szCs w:val="21"/>
-        </w:rPr>
-        <w:t>s</w:t>
-      </w:r>
-      <w:r>
-        <w:rPr>
-          <w:rFonts w:ascii="Cambria" w:eastAsia="Times New Roman" w:hAnsi="Cambria" w:cs="Times New Roman"/>
-          <w:spacing w:val="1"/>
-          <w:sz w:val="21"/>
-          <w:szCs w:val="21"/>
-        </w:rPr>
-        <w:t>.</w:t>
-      </w:r>
-    </w:p>
-    <w:p>
-      <w:pPr>
-        <w:tabs>
-          <w:tab w:val="left" w:pos="8240"/>
-          <w:tab w:val="left" w:pos="9523"/>
-        </w:tabs>
-        <w:spacing w:before="34" w:after="0" w:line="240" w:lineRule="auto"/>
-        <w:ind w:right="-20"/>
-        <w:rPr>
-          <w:rFonts w:ascii="Cambria" w:eastAsia="Times New Roman" w:hAnsi="Cambria" w:cs="Times New Roman"/>
-          <w:b/>
-          <w:bCs/>
-          <w:sz w:val="21"/>
-          <w:szCs w:val="21"/>
-        </w:rPr>
-      </w:pPr>
-      <w:r>
-        <w:rPr>
-          <w:rFonts w:ascii="Cambria" w:eastAsia="Times New Roman" w:hAnsi="Cambria" w:cs="Times New Roman"/>
-          <w:b/>
-          <w:bCs/>
-          <w:spacing w:val="1"/>
-          <w:sz w:val="21"/>
-          <w:szCs w:val="21"/>
-        </w:rPr>
-        <w:t xml:space="preserve">High School Students Mentor, </w:t>
-      </w:r>
-      <w:proofErr w:type="spellStart"/>
-      <w:r>
-        <w:rPr>
-          <w:rFonts w:ascii="Cambria" w:eastAsia="Times New Roman" w:hAnsi="Cambria" w:cs="Times New Roman"/>
-          <w:b/>
-          <w:bCs/>
-          <w:spacing w:val="1"/>
-          <w:sz w:val="21"/>
-          <w:szCs w:val="21"/>
-        </w:rPr>
-        <w:t>Nuqsh</w:t>
-      </w:r>
-      <w:proofErr w:type="spellEnd"/>
-      <w:r>
-        <w:rPr>
-          <w:rFonts w:ascii="Cambria" w:eastAsia="Times New Roman" w:hAnsi="Cambria" w:cs="Times New Roman"/>
-          <w:b/>
-          <w:bCs/>
-          <w:spacing w:val="1"/>
-          <w:sz w:val="21"/>
-          <w:szCs w:val="21"/>
-        </w:rPr>
         <w:t xml:space="preserve">                                                        </w:t>
       </w:r>
       <w:r>
@@ -5299,47 +5265,7 @@
           <w:sz w:val="21"/>
           <w:szCs w:val="21"/>
         </w:rPr>
-        <w:t xml:space="preserve">                                               </w:t>
-      </w:r>
-      <w:r>
-        <w:rPr>
-          <w:rFonts w:ascii="Cambria" w:eastAsia="Times New Roman" w:hAnsi="Cambria" w:cs="Times New Roman"/>
-          <w:b/>
-          <w:bCs/>
-          <w:sz w:val="21"/>
-          <w:szCs w:val="21"/>
-        </w:rPr>
-        <w:t xml:space="preserve">    </w:t>
-      </w:r>
-      <w:r>
-        <w:rPr>
-          <w:rFonts w:ascii="Cambria" w:eastAsia="Times New Roman" w:hAnsi="Cambria" w:cs="Times New Roman"/>
-          <w:b/>
-          <w:bCs/>
-          <w:sz w:val="21"/>
-          <w:szCs w:val="21"/>
-        </w:rPr>
-        <w:t xml:space="preserve">  </w:t>
-      </w:r>
-      <w:r>
-        <w:rPr>
-          <w:rFonts w:ascii="Cambria" w:eastAsia="Times New Roman" w:hAnsi="Cambria" w:cs="Times New Roman"/>
-          <w:b/>
-          <w:bCs/>
-          <w:sz w:val="21"/>
-          <w:szCs w:val="21"/>
-        </w:rPr>
-        <w:t xml:space="preserve">Sep 2020 – </w:t>
-      </w:r>
-      <w:r>
-        <w:rPr>
-          <w:rFonts w:ascii="Cambria" w:eastAsia="Times New Roman" w:hAnsi="Cambria" w:cs="Times New Roman"/>
-          <w:b/>
-          <w:bCs/>
-          <w:sz w:val="21"/>
-          <w:szCs w:val="21"/>
-        </w:rPr>
-        <w:t>Present</w:t>
+        <w:t xml:space="preserve">                                                     Sep 2020 – Present</w:t>
       </w:r>
     </w:p>
     <w:p>
@@ -5371,7 +5297,7 @@
           <w:sz w:val="21"/>
           <w:szCs w:val="21"/>
         </w:rPr>
-        <w:t>Advis</w:t>
+        <w:t xml:space="preserve">Advise </w:t>
       </w:r>
       <w:r>
         <w:rPr>
@@ -5380,7 +5306,7 @@
           <w:sz w:val="21"/>
           <w:szCs w:val="21"/>
         </w:rPr>
-        <w:t>ed S</w:t>
+        <w:t xml:space="preserve">high school students through </w:t>
       </w:r>
       <w:r>
         <w:rPr>
@@ -5389,7 +5315,7 @@
           <w:sz w:val="21"/>
           <w:szCs w:val="21"/>
         </w:rPr>
-        <w:t xml:space="preserve">audi </w:t>
+        <w:t xml:space="preserve">the U.S. </w:t>
       </w:r>
       <w:r>
         <w:rPr>
@@ -5398,7 +5324,7 @@
           <w:sz w:val="21"/>
           <w:szCs w:val="21"/>
         </w:rPr>
-        <w:t xml:space="preserve">high school students through </w:t>
+        <w:t>colleges’ application process</w:t>
       </w:r>
       <w:r>
         <w:rPr>
@@ -5407,16 +5333,7 @@
           <w:sz w:val="21"/>
           <w:szCs w:val="21"/>
         </w:rPr>
-        <w:t xml:space="preserve">the U.S. </w:t>
-      </w:r>
-      <w:r>
-        <w:rPr>
-          <w:rFonts w:ascii="Cambria" w:eastAsia="Times New Roman" w:hAnsi="Cambria" w:cs="Times New Roman"/>
-          <w:spacing w:val="1"/>
-          <w:sz w:val="21"/>
-          <w:szCs w:val="21"/>
-        </w:rPr>
-        <w:t>colleges’ application process.</w:t>
+        <w:t>, through 1 hour bi-weekly meeting.</w:t>
       </w:r>
     </w:p>
     <w:p>
@@ -5497,6 +5414,7 @@
           <w:rFonts w:ascii="Cambria" w:eastAsia="Times New Roman" w:hAnsi="Cambria" w:cs="Times New Roman"/>
           <w:b/>
           <w:bCs/>
+          <w:noProof/>
           <w:color w:val="293D89"/>
           <w:spacing w:val="1"/>
           <w:position w:val="-1"/>
@@ -6373,8 +6291,9 @@
         <w:szCs w:val="19"/>
         <w:u w:val="single"/>
       </w:rPr>
-      <w:t>github.com/besmel</w:t>
+      <w:t>github.com/</w:t>
     </w:r>
+    <w:proofErr w:type="spellStart"/>
     <w:r>
       <w:rPr>
         <w:rFonts w:ascii="Cambria" w:hAnsi="Cambria"/>
@@ -6383,8 +6302,19 @@
         <w:szCs w:val="19"/>
         <w:u w:val="single"/>
       </w:rPr>
+      <w:t>besmel</w:t>
+    </w:r>
+    <w:r>
+      <w:rPr>
+        <w:rFonts w:ascii="Cambria" w:hAnsi="Cambria"/>
+        <w:color w:val="293D89"/>
+        <w:sz w:val="19"/>
+        <w:szCs w:val="19"/>
+        <w:u w:val="single"/>
+      </w:rPr>
       <w:t>h</w:t>
     </w:r>
+    <w:proofErr w:type="spellEnd"/>
   </w:p>
 </w:hdr>
 </file>

--- a/BesmelhAlshaalan_Resume_Artistic.docx
+++ b/BesmelhAlshaalan_Resume_Artistic.docx
@@ -4043,7 +4043,25 @@
           <w:sz w:val="21"/>
           <w:szCs w:val="21"/>
         </w:rPr>
-        <w:t>Developed the game logic using blueprints, and imported 3D models and animations, as a team of two.</w:t>
+        <w:t>Developed the game logic using blueprints, and imported 3D models and animations, as a team of two</w:t>
+      </w:r>
+      <w:r>
+        <w:rPr>
+          <w:rFonts w:ascii="Cambria" w:eastAsia="Times New Roman" w:hAnsi="Cambria" w:cs="Times New Roman"/>
+          <w:iCs/>
+          <w:sz w:val="21"/>
+          <w:szCs w:val="21"/>
+        </w:rPr>
+        <w:t xml:space="preserve"> people</w:t>
+      </w:r>
+      <w:r>
+        <w:rPr>
+          <w:rFonts w:ascii="Cambria" w:eastAsia="Times New Roman" w:hAnsi="Cambria" w:cs="Times New Roman"/>
+          <w:iCs/>
+          <w:sz w:val="21"/>
+          <w:szCs w:val="21"/>
+        </w:rPr>
+        <w:t>.</w:t>
       </w:r>
     </w:p>
     <w:p>

--- a/BesmelhAlshaalan_Resume_Artistic.docx
+++ b/BesmelhAlshaalan_Resume_Artistic.docx
@@ -2053,145 +2053,6 @@
     </w:p>
     <w:p>
       <w:pPr>
-        <w:pStyle w:val="ListParagraph"/>
-        <w:numPr>
-          <w:ilvl w:val="0"/>
-          <w:numId w:val="14"/>
-        </w:numPr>
-        <w:tabs>
-          <w:tab w:val="left" w:pos="8240"/>
-        </w:tabs>
-        <w:spacing w:before="34" w:after="0" w:line="240" w:lineRule="auto"/>
-        <w:ind w:right="-20"/>
-        <w:rPr>
-          <w:rFonts w:ascii="Cambria" w:eastAsia="Times New Roman" w:hAnsi="Cambria" w:cs="Times New Roman"/>
-          <w:iCs/>
-          <w:sz w:val="21"/>
-          <w:szCs w:val="21"/>
-        </w:rPr>
-      </w:pPr>
-      <w:r>
-        <w:rPr>
-          <w:rFonts w:ascii="Cambria" w:eastAsia="Times New Roman" w:hAnsi="Cambria" w:cs="Times New Roman"/>
-          <w:iCs/>
-          <w:sz w:val="21"/>
-          <w:szCs w:val="21"/>
-        </w:rPr>
-        <w:t>Migrate</w:t>
-      </w:r>
-      <w:r>
-        <w:rPr>
-          <w:rFonts w:ascii="Cambria" w:eastAsia="Times New Roman" w:hAnsi="Cambria" w:cs="Times New Roman"/>
-          <w:iCs/>
-          <w:sz w:val="21"/>
-          <w:szCs w:val="21"/>
-        </w:rPr>
-        <w:t>d</w:t>
-      </w:r>
-      <w:r>
-        <w:rPr>
-          <w:rFonts w:ascii="Cambria" w:eastAsia="Times New Roman" w:hAnsi="Cambria" w:cs="Times New Roman"/>
-          <w:iCs/>
-          <w:sz w:val="21"/>
-          <w:szCs w:val="21"/>
-        </w:rPr>
-        <w:t xml:space="preserve"> an Excel sheet to an </w:t>
-      </w:r>
-      <w:proofErr w:type="spellStart"/>
-      <w:r>
-        <w:rPr>
-          <w:rFonts w:ascii="Cambria" w:eastAsia="Times New Roman" w:hAnsi="Cambria" w:cs="Times New Roman"/>
-          <w:iCs/>
-          <w:sz w:val="21"/>
-          <w:szCs w:val="21"/>
-        </w:rPr>
-        <w:t>Airtable</w:t>
-      </w:r>
-      <w:proofErr w:type="spellEnd"/>
-      <w:r>
-        <w:rPr>
-          <w:rFonts w:ascii="Cambria" w:eastAsia="Times New Roman" w:hAnsi="Cambria" w:cs="Times New Roman"/>
-          <w:iCs/>
-          <w:sz w:val="21"/>
-          <w:szCs w:val="21"/>
-        </w:rPr>
-        <w:t xml:space="preserve"> base, </w:t>
-      </w:r>
-      <w:r>
-        <w:rPr>
-          <w:rFonts w:ascii="Cambria" w:eastAsia="Times New Roman" w:hAnsi="Cambria" w:cs="Times New Roman"/>
-          <w:iCs/>
-          <w:sz w:val="21"/>
-          <w:szCs w:val="21"/>
-        </w:rPr>
-        <w:t>for</w:t>
-      </w:r>
-      <w:r>
-        <w:rPr>
-          <w:rFonts w:ascii="Cambria" w:eastAsia="Times New Roman" w:hAnsi="Cambria" w:cs="Times New Roman"/>
-          <w:iCs/>
-          <w:sz w:val="21"/>
-          <w:szCs w:val="21"/>
-        </w:rPr>
-        <w:t xml:space="preserve"> </w:t>
-      </w:r>
-      <w:r>
-        <w:rPr>
-          <w:rFonts w:ascii="Cambria" w:eastAsia="Times New Roman" w:hAnsi="Cambria" w:cs="Times New Roman"/>
-          <w:iCs/>
-          <w:sz w:val="21"/>
-          <w:szCs w:val="21"/>
-        </w:rPr>
-        <w:t>easier</w:t>
-      </w:r>
-      <w:r>
-        <w:rPr>
-          <w:rFonts w:ascii="Cambria" w:eastAsia="Times New Roman" w:hAnsi="Cambria" w:cs="Times New Roman"/>
-          <w:iCs/>
-          <w:sz w:val="21"/>
-          <w:szCs w:val="21"/>
-        </w:rPr>
-        <w:t xml:space="preserve"> maintainab</w:t>
-      </w:r>
-      <w:r>
-        <w:rPr>
-          <w:rFonts w:ascii="Cambria" w:eastAsia="Times New Roman" w:hAnsi="Cambria" w:cs="Times New Roman"/>
-          <w:iCs/>
-          <w:sz w:val="21"/>
-          <w:szCs w:val="21"/>
-        </w:rPr>
-        <w:t>ility</w:t>
-      </w:r>
-      <w:r>
-        <w:rPr>
-          <w:rFonts w:ascii="Cambria" w:eastAsia="Times New Roman" w:hAnsi="Cambria" w:cs="Times New Roman"/>
-          <w:iCs/>
-          <w:sz w:val="21"/>
-          <w:szCs w:val="21"/>
-        </w:rPr>
-        <w:t xml:space="preserve">, and </w:t>
-      </w:r>
-      <w:r>
-        <w:rPr>
-          <w:rFonts w:ascii="Cambria" w:eastAsia="Times New Roman" w:hAnsi="Cambria" w:cs="Times New Roman"/>
-          <w:iCs/>
-          <w:sz w:val="21"/>
-          <w:szCs w:val="21"/>
-        </w:rPr>
-        <w:t xml:space="preserve">efficient generation of data </w:t>
-      </w:r>
-      <w:r>
-        <w:rPr>
-          <w:rFonts w:ascii="Cambria" w:eastAsia="Times New Roman" w:hAnsi="Cambria" w:cs="Times New Roman"/>
-          <w:iCs/>
-          <w:sz w:val="21"/>
-          <w:szCs w:val="21"/>
-        </w:rPr>
-        <w:t>analytics.</w:t>
-      </w:r>
-    </w:p>
-    <w:p>
-      <w:pPr>
         <w:tabs>
           <w:tab w:val="left" w:pos="8240"/>
         </w:tabs>
@@ -4043,7 +3904,25 @@
           <w:sz w:val="21"/>
           <w:szCs w:val="21"/>
         </w:rPr>
-        <w:t>Developed the game logic using blueprints, and imported 3D models and animations, as a team of two</w:t>
+        <w:t>Developed the game logic using blueprints, and imported 3D models and animations</w:t>
+      </w:r>
+      <w:r>
+        <w:rPr>
+          <w:rFonts w:ascii="Cambria" w:eastAsia="Times New Roman" w:hAnsi="Cambria" w:cs="Times New Roman"/>
+          <w:iCs/>
+          <w:sz w:val="21"/>
+          <w:szCs w:val="21"/>
+        </w:rPr>
+        <w:t xml:space="preserve">; </w:t>
+      </w:r>
+      <w:r>
+        <w:rPr>
+          <w:rFonts w:ascii="Cambria" w:eastAsia="Times New Roman" w:hAnsi="Cambria" w:cs="Times New Roman"/>
+          <w:iCs/>
+          <w:sz w:val="21"/>
+          <w:szCs w:val="21"/>
+        </w:rPr>
+        <w:t>as a team of two</w:t>
       </w:r>
       <w:r>
         <w:rPr>
@@ -4962,36 +4841,6 @@
           <w:sz w:val="21"/>
           <w:szCs w:val="21"/>
         </w:rPr>
-        <w:t>Contribute to bi-weekly team leads’ meetings to plan for the University of Rochester’s annual hackathon event.</w:t>
-      </w:r>
-    </w:p>
-    <w:p>
-      <w:pPr>
-        <w:pStyle w:val="ListParagraph"/>
-        <w:numPr>
-          <w:ilvl w:val="0"/>
-          <w:numId w:val="9"/>
-        </w:numPr>
-        <w:tabs>
-          <w:tab w:val="left" w:pos="8240"/>
-          <w:tab w:val="left" w:pos="9523"/>
-        </w:tabs>
-        <w:spacing w:before="34" w:after="0" w:line="240" w:lineRule="auto"/>
-        <w:ind w:right="-20"/>
-        <w:rPr>
-          <w:rFonts w:ascii="Cambria" w:eastAsia="Times New Roman" w:hAnsi="Cambria" w:cs="Times New Roman"/>
-          <w:spacing w:val="1"/>
-          <w:sz w:val="21"/>
-          <w:szCs w:val="21"/>
-        </w:rPr>
-      </w:pPr>
-      <w:r>
-        <w:rPr>
-          <w:rFonts w:ascii="Cambria" w:eastAsia="Times New Roman" w:hAnsi="Cambria" w:cs="Times New Roman"/>
-          <w:spacing w:val="1"/>
-          <w:sz w:val="21"/>
-          <w:szCs w:val="21"/>
-        </w:rPr>
         <w:t xml:space="preserve">Lead </w:t>
       </w:r>
       <w:r>
@@ -5911,6 +5760,7 @@
           <w:sz w:val="21"/>
           <w:szCs w:val="21"/>
         </w:rPr>
+        <w:lastRenderedPageBreak/>
         <w:t>Native</w:t>
       </w:r>
       <w:r>
@@ -5963,7 +5813,12 @@
       </w:r>
     </w:p>
     <w:sectPr>
-      <w:headerReference w:type="default" r:id="rId7"/>
+      <w:headerReference w:type="even" r:id="rId7"/>
+      <w:headerReference w:type="default" r:id="rId8"/>
+      <w:footerReference w:type="even" r:id="rId9"/>
+      <w:footerReference w:type="default" r:id="rId10"/>
+      <w:headerReference w:type="first" r:id="rId11"/>
+      <w:footerReference w:type="first" r:id="rId12"/>
       <w:type w:val="continuous"/>
       <w:pgSz w:w="12240" w:h="15840"/>
       <w:pgMar w:top="660" w:right="860" w:bottom="280" w:left="900" w:header="720" w:footer="720" w:gutter="0"/>
@@ -5998,6 +5853,36 @@
 </w:endnotes>
 </file>
 
+<file path=word/footer1.xml><?xml version="1.0" encoding="utf-8"?>
+<w:ftr xmlns:wpc="http://schemas.microsoft.com/office/word/2010/wordprocessingCanvas" xmlns:cx="http://schemas.microsoft.com/office/drawing/2014/chartex" xmlns:cx1="http://schemas.microsoft.com/office/drawing/2015/9/8/chartex" xmlns:cx2="http://schemas.microsoft.com/office/drawing/2015/10/21/chartex" xmlns:cx3="http://schemas.microsoft.com/office/drawing/2016/5/9/chartex" xmlns:cx4="http://schemas.microsoft.com/office/drawing/2016/5/10/chartex" xmlns:cx5="http://schemas.microsoft.com/office/drawing/2016/5/11/chartex" xmlns:cx6="http://schemas.microsoft.com/office/drawing/2016/5/12/chartex" xmlns:cx7="http://schemas.microsoft.com/office/drawing/2016/5/13/chartex" xmlns:cx8="http://schemas.microsoft.com/office/drawing/2016/5/14/chartex" xmlns:mc="http://schemas.openxmlformats.org/markup-compatibility/2006" xmlns:aink="http://schemas.microsoft.com/office/drawing/2016/ink" xmlns:am3d="http://schemas.microsoft.com/office/drawing/2017/model3d" xmlns:o="urn:schemas-microsoft-com:office:office" xmlns:oel="http://schemas.microsoft.com/office/2019/extlst" xmlns:r="http://schemas.openxmlformats.org/officeDocument/2006/relationships" xmlns:m="http://schemas.openxmlformats.org/officeDocument/2006/math" xmlns:v="urn:schemas-microsoft-com:vml" xmlns:wp14="http://schemas.microsoft.com/office/word/2010/wordprocessingDrawing" xmlns:wp="http://schemas.openxmlformats.org/drawingml/2006/wordprocessingDrawing" xmlns:w10="urn:schemas-microsoft-com:office:word" xmlns:w="http://schemas.openxmlformats.org/wordprocessingml/2006/main" xmlns:w14="http://schemas.microsoft.com/office/word/2010/wordml" xmlns:w15="http://schemas.microsoft.com/office/word/2012/wordml" xmlns:w16cex="http://schemas.microsoft.com/office/word/2018/wordml/cex" xmlns:w16cid="http://schemas.microsoft.com/office/word/2016/wordml/cid" xmlns:w16="http://schemas.microsoft.com/office/word/2018/wordml" xmlns:w16sdtdh="http://schemas.microsoft.com/office/word/2020/wordml/sdtdatahash" xmlns:w16se="http://schemas.microsoft.com/office/word/2015/wordml/symex" xmlns:wpg="http://schemas.microsoft.com/office/word/2010/wordprocessingGroup" xmlns:wpi="http://schemas.microsoft.com/office/word/2010/wordprocessingInk" xmlns:wne="http://schemas.microsoft.com/office/word/2006/wordml" xmlns:wps="http://schemas.microsoft.com/office/word/2010/wordprocessingShape" mc:Ignorable="w14 w15 w16se w16cid w16 w16cex w16sdtdh wp14">
+  <w:p>
+    <w:pPr>
+      <w:pStyle w:val="Footer"/>
+    </w:pPr>
+  </w:p>
+</w:ftr>
+</file>
+
+<file path=word/footer2.xml><?xml version="1.0" encoding="utf-8"?>
+<w:ftr xmlns:wpc="http://schemas.microsoft.com/office/word/2010/wordprocessingCanvas" xmlns:cx="http://schemas.microsoft.com/office/drawing/2014/chartex" xmlns:cx1="http://schemas.microsoft.com/office/drawing/2015/9/8/chartex" xmlns:cx2="http://schemas.microsoft.com/office/drawing/2015/10/21/chartex" xmlns:cx3="http://schemas.microsoft.com/office/drawing/2016/5/9/chartex" xmlns:cx4="http://schemas.microsoft.com/office/drawing/2016/5/10/chartex" xmlns:cx5="http://schemas.microsoft.com/office/drawing/2016/5/11/chartex" xmlns:cx6="http://schemas.microsoft.com/office/drawing/2016/5/12/chartex" xmlns:cx7="http://schemas.microsoft.com/office/drawing/2016/5/13/chartex" xmlns:cx8="http://schemas.microsoft.com/office/drawing/2016/5/14/chartex" xmlns:mc="http://schemas.openxmlformats.org/markup-compatibility/2006" xmlns:aink="http://schemas.microsoft.com/office/drawing/2016/ink" xmlns:am3d="http://schemas.microsoft.com/office/drawing/2017/model3d" xmlns:o="urn:schemas-microsoft-com:office:office" xmlns:oel="http://schemas.microsoft.com/office/2019/extlst" xmlns:r="http://schemas.openxmlformats.org/officeDocument/2006/relationships" xmlns:m="http://schemas.openxmlformats.org/officeDocument/2006/math" xmlns:v="urn:schemas-microsoft-com:vml" xmlns:wp14="http://schemas.microsoft.com/office/word/2010/wordprocessingDrawing" xmlns:wp="http://schemas.openxmlformats.org/drawingml/2006/wordprocessingDrawing" xmlns:w10="urn:schemas-microsoft-com:office:word" xmlns:w="http://schemas.openxmlformats.org/wordprocessingml/2006/main" xmlns:w14="http://schemas.microsoft.com/office/word/2010/wordml" xmlns:w15="http://schemas.microsoft.com/office/word/2012/wordml" xmlns:w16cex="http://schemas.microsoft.com/office/word/2018/wordml/cex" xmlns:w16cid="http://schemas.microsoft.com/office/word/2016/wordml/cid" xmlns:w16="http://schemas.microsoft.com/office/word/2018/wordml" xmlns:w16sdtdh="http://schemas.microsoft.com/office/word/2020/wordml/sdtdatahash" xmlns:w16se="http://schemas.microsoft.com/office/word/2015/wordml/symex" xmlns:wpg="http://schemas.microsoft.com/office/word/2010/wordprocessingGroup" xmlns:wpi="http://schemas.microsoft.com/office/word/2010/wordprocessingInk" xmlns:wne="http://schemas.microsoft.com/office/word/2006/wordml" xmlns:wps="http://schemas.microsoft.com/office/word/2010/wordprocessingShape" mc:Ignorable="w14 w15 w16se w16cid w16 w16cex w16sdtdh wp14">
+  <w:p>
+    <w:pPr>
+      <w:pStyle w:val="Footer"/>
+    </w:pPr>
+  </w:p>
+</w:ftr>
+</file>
+
+<file path=word/footer3.xml><?xml version="1.0" encoding="utf-8"?>
+<w:ftr xmlns:wpc="http://schemas.microsoft.com/office/word/2010/wordprocessingCanvas" xmlns:cx="http://schemas.microsoft.com/office/drawing/2014/chartex" xmlns:cx1="http://schemas.microsoft.com/office/drawing/2015/9/8/chartex" xmlns:cx2="http://schemas.microsoft.com/office/drawing/2015/10/21/chartex" xmlns:cx3="http://schemas.microsoft.com/office/drawing/2016/5/9/chartex" xmlns:cx4="http://schemas.microsoft.com/office/drawing/2016/5/10/chartex" xmlns:cx5="http://schemas.microsoft.com/office/drawing/2016/5/11/chartex" xmlns:cx6="http://schemas.microsoft.com/office/drawing/2016/5/12/chartex" xmlns:cx7="http://schemas.microsoft.com/office/drawing/2016/5/13/chartex" xmlns:cx8="http://schemas.microsoft.com/office/drawing/2016/5/14/chartex" xmlns:mc="http://schemas.openxmlformats.org/markup-compatibility/2006" xmlns:aink="http://schemas.microsoft.com/office/drawing/2016/ink" xmlns:am3d="http://schemas.microsoft.com/office/drawing/2017/model3d" xmlns:o="urn:schemas-microsoft-com:office:office" xmlns:oel="http://schemas.microsoft.com/office/2019/extlst" xmlns:r="http://schemas.openxmlformats.org/officeDocument/2006/relationships" xmlns:m="http://schemas.openxmlformats.org/officeDocument/2006/math" xmlns:v="urn:schemas-microsoft-com:vml" xmlns:wp14="http://schemas.microsoft.com/office/word/2010/wordprocessingDrawing" xmlns:wp="http://schemas.openxmlformats.org/drawingml/2006/wordprocessingDrawing" xmlns:w10="urn:schemas-microsoft-com:office:word" xmlns:w="http://schemas.openxmlformats.org/wordprocessingml/2006/main" xmlns:w14="http://schemas.microsoft.com/office/word/2010/wordml" xmlns:w15="http://schemas.microsoft.com/office/word/2012/wordml" xmlns:w16cex="http://schemas.microsoft.com/office/word/2018/wordml/cex" xmlns:w16cid="http://schemas.microsoft.com/office/word/2016/wordml/cid" xmlns:w16="http://schemas.microsoft.com/office/word/2018/wordml" xmlns:w16sdtdh="http://schemas.microsoft.com/office/word/2020/wordml/sdtdatahash" xmlns:w16se="http://schemas.microsoft.com/office/word/2015/wordml/symex" xmlns:wpg="http://schemas.microsoft.com/office/word/2010/wordprocessingGroup" xmlns:wpi="http://schemas.microsoft.com/office/word/2010/wordprocessingInk" xmlns:wne="http://schemas.microsoft.com/office/word/2006/wordml" xmlns:wps="http://schemas.microsoft.com/office/word/2010/wordprocessingShape" mc:Ignorable="w14 w15 w16se w16cid w16 w16cex w16sdtdh wp14">
+  <w:p>
+    <w:pPr>
+      <w:pStyle w:val="Footer"/>
+    </w:pPr>
+  </w:p>
+</w:ftr>
+</file>
+
 <file path=word/footnotes.xml><?xml version="1.0" encoding="utf-8"?>
 <w:footnotes xmlns:wpc="http://schemas.microsoft.com/office/word/2010/wordprocessingCanvas" xmlns:cx="http://schemas.microsoft.com/office/drawing/2014/chartex" xmlns:cx1="http://schemas.microsoft.com/office/drawing/2015/9/8/chartex" xmlns:cx2="http://schemas.microsoft.com/office/drawing/2015/10/21/chartex" xmlns:cx3="http://schemas.microsoft.com/office/drawing/2016/5/9/chartex" xmlns:cx4="http://schemas.microsoft.com/office/drawing/2016/5/10/chartex" xmlns:cx5="http://schemas.microsoft.com/office/drawing/2016/5/11/chartex" xmlns:cx6="http://schemas.microsoft.com/office/drawing/2016/5/12/chartex" xmlns:cx7="http://schemas.microsoft.com/office/drawing/2016/5/13/chartex" xmlns:cx8="http://schemas.microsoft.com/office/drawing/2016/5/14/chartex" xmlns:mc="http://schemas.openxmlformats.org/markup-compatibility/2006" xmlns:aink="http://schemas.microsoft.com/office/drawing/2016/ink" xmlns:am3d="http://schemas.microsoft.com/office/drawing/2017/model3d" xmlns:o="urn:schemas-microsoft-com:office:office" xmlns:oel="http://schemas.microsoft.com/office/2019/extlst" xmlns:r="http://schemas.openxmlformats.org/officeDocument/2006/relationships" xmlns:m="http://schemas.openxmlformats.org/officeDocument/2006/math" xmlns:v="urn:schemas-microsoft-com:vml" xmlns:wp14="http://schemas.microsoft.com/office/word/2010/wordprocessingDrawing" xmlns:wp="http://schemas.openxmlformats.org/drawingml/2006/wordprocessingDrawing" xmlns:w10="urn:schemas-microsoft-com:office:word" xmlns:w="http://schemas.openxmlformats.org/wordprocessingml/2006/main" xmlns:w14="http://schemas.microsoft.com/office/word/2010/wordml" xmlns:w15="http://schemas.microsoft.com/office/word/2012/wordml" xmlns:w16cex="http://schemas.microsoft.com/office/word/2018/wordml/cex" xmlns:w16cid="http://schemas.microsoft.com/office/word/2016/wordml/cid" xmlns:w16="http://schemas.microsoft.com/office/word/2018/wordml" xmlns:w16sdtdh="http://schemas.microsoft.com/office/word/2020/wordml/sdtdatahash" xmlns:w16se="http://schemas.microsoft.com/office/word/2015/wordml/symex" xmlns:wpg="http://schemas.microsoft.com/office/word/2010/wordprocessingGroup" xmlns:wpi="http://schemas.microsoft.com/office/word/2010/wordprocessingInk" xmlns:wne="http://schemas.microsoft.com/office/word/2006/wordml" xmlns:wps="http://schemas.microsoft.com/office/word/2010/wordprocessingShape" mc:Ignorable="w14 w15 w16se w16cid w16 w16cex w16sdtdh wp14">
   <w:footnote w:type="separator" w:id="-1">
@@ -6024,6 +5909,16 @@
 </file>
 
 <file path=word/header1.xml><?xml version="1.0" encoding="utf-8"?>
+<w:hdr xmlns:wpc="http://schemas.microsoft.com/office/word/2010/wordprocessingCanvas" xmlns:cx="http://schemas.microsoft.com/office/drawing/2014/chartex" xmlns:cx1="http://schemas.microsoft.com/office/drawing/2015/9/8/chartex" xmlns:cx2="http://schemas.microsoft.com/office/drawing/2015/10/21/chartex" xmlns:cx3="http://schemas.microsoft.com/office/drawing/2016/5/9/chartex" xmlns:cx4="http://schemas.microsoft.com/office/drawing/2016/5/10/chartex" xmlns:cx5="http://schemas.microsoft.com/office/drawing/2016/5/11/chartex" xmlns:cx6="http://schemas.microsoft.com/office/drawing/2016/5/12/chartex" xmlns:cx7="http://schemas.microsoft.com/office/drawing/2016/5/13/chartex" xmlns:cx8="http://schemas.microsoft.com/office/drawing/2016/5/14/chartex" xmlns:mc="http://schemas.openxmlformats.org/markup-compatibility/2006" xmlns:aink="http://schemas.microsoft.com/office/drawing/2016/ink" xmlns:am3d="http://schemas.microsoft.com/office/drawing/2017/model3d" xmlns:o="urn:schemas-microsoft-com:office:office" xmlns:oel="http://schemas.microsoft.com/office/2019/extlst" xmlns:r="http://schemas.openxmlformats.org/officeDocument/2006/relationships" xmlns:m="http://schemas.openxmlformats.org/officeDocument/2006/math" xmlns:v="urn:schemas-microsoft-com:vml" xmlns:wp14="http://schemas.microsoft.com/office/word/2010/wordprocessingDrawing" xmlns:wp="http://schemas.openxmlformats.org/drawingml/2006/wordprocessingDrawing" xmlns:w10="urn:schemas-microsoft-com:office:word" xmlns:w="http://schemas.openxmlformats.org/wordprocessingml/2006/main" xmlns:w14="http://schemas.microsoft.com/office/word/2010/wordml" xmlns:w15="http://schemas.microsoft.com/office/word/2012/wordml" xmlns:w16cex="http://schemas.microsoft.com/office/word/2018/wordml/cex" xmlns:w16cid="http://schemas.microsoft.com/office/word/2016/wordml/cid" xmlns:w16="http://schemas.microsoft.com/office/word/2018/wordml" xmlns:w16sdtdh="http://schemas.microsoft.com/office/word/2020/wordml/sdtdatahash" xmlns:w16se="http://schemas.microsoft.com/office/word/2015/wordml/symex" xmlns:wpg="http://schemas.microsoft.com/office/word/2010/wordprocessingGroup" xmlns:wpi="http://schemas.microsoft.com/office/word/2010/wordprocessingInk" xmlns:wne="http://schemas.microsoft.com/office/word/2006/wordml" xmlns:wps="http://schemas.microsoft.com/office/word/2010/wordprocessingShape" mc:Ignorable="w14 w15 w16se w16cid w16 w16cex w16sdtdh wp14">
+  <w:p>
+    <w:pPr>
+      <w:pStyle w:val="Header"/>
+    </w:pPr>
+  </w:p>
+</w:hdr>
+</file>
+
+<file path=word/header2.xml><?xml version="1.0" encoding="utf-8"?>
 <w:hdr xmlns:wpc="http://schemas.microsoft.com/office/word/2010/wordprocessingCanvas" xmlns:cx="http://schemas.microsoft.com/office/drawing/2014/chartex" xmlns:cx1="http://schemas.microsoft.com/office/drawing/2015/9/8/chartex" xmlns:cx2="http://schemas.microsoft.com/office/drawing/2015/10/21/chartex" xmlns:cx3="http://schemas.microsoft.com/office/drawing/2016/5/9/chartex" xmlns:cx4="http://schemas.microsoft.com/office/drawing/2016/5/10/chartex" xmlns:cx5="http://schemas.microsoft.com/office/drawing/2016/5/11/chartex" xmlns:cx6="http://schemas.microsoft.com/office/drawing/2016/5/12/chartex" xmlns:cx7="http://schemas.microsoft.com/office/drawing/2016/5/13/chartex" xmlns:cx8="http://schemas.microsoft.com/office/drawing/2016/5/14/chartex" xmlns:mc="http://schemas.openxmlformats.org/markup-compatibility/2006" xmlns:aink="http://schemas.microsoft.com/office/drawing/2016/ink" xmlns:am3d="http://schemas.microsoft.com/office/drawing/2017/model3d" xmlns:o="urn:schemas-microsoft-com:office:office" xmlns:oel="http://schemas.microsoft.com/office/2019/extlst" xmlns:r="http://schemas.openxmlformats.org/officeDocument/2006/relationships" xmlns:m="http://schemas.openxmlformats.org/officeDocument/2006/math" xmlns:v="urn:schemas-microsoft-com:vml" xmlns:wp14="http://schemas.microsoft.com/office/word/2010/wordprocessingDrawing" xmlns:wp="http://schemas.openxmlformats.org/drawingml/2006/wordprocessingDrawing" xmlns:w10="urn:schemas-microsoft-com:office:word" xmlns:w="http://schemas.openxmlformats.org/wordprocessingml/2006/main" xmlns:w14="http://schemas.microsoft.com/office/word/2010/wordml" xmlns:w15="http://schemas.microsoft.com/office/word/2012/wordml" xmlns:w16cex="http://schemas.microsoft.com/office/word/2018/wordml/cex" xmlns:w16cid="http://schemas.microsoft.com/office/word/2016/wordml/cid" xmlns:w16="http://schemas.microsoft.com/office/word/2018/wordml" xmlns:w16sdtdh="http://schemas.microsoft.com/office/word/2020/wordml/sdtdatahash" xmlns:w16se="http://schemas.microsoft.com/office/word/2015/wordml/symex" xmlns:wpg="http://schemas.microsoft.com/office/word/2010/wordprocessingGroup" xmlns:wpi="http://schemas.microsoft.com/office/word/2010/wordprocessingInk" xmlns:wne="http://schemas.microsoft.com/office/word/2006/wordml" xmlns:wps="http://schemas.microsoft.com/office/word/2010/wordprocessingShape" mc:Ignorable="w14 w15 w16se w16cid w16 w16cex w16sdtdh wp14">
   <w:p>
     <w:pPr>
@@ -6204,13 +6099,31 @@
         <w:rPr>
           <w:rStyle w:val="Hyperlink"/>
           <w:rFonts w:ascii="Cambria" w:hAnsi="Cambria"/>
-          <w:color w:val="293D89"/>
+          <w:color w:val="283D89"/>
           <w:sz w:val="19"/>
           <w:szCs w:val="19"/>
         </w:rPr>
-        <w:t>balshaal@u.rochester.edu</w:t>
+        <w:t>besmelh.alshaalan@gmail.com</w:t>
       </w:r>
     </w:hyperlink>
+    <w:r>
+      <w:rPr>
+        <w:rFonts w:ascii="Cambria" w:hAnsi="Cambria"/>
+        <w:color w:val="283D89"/>
+        <w:sz w:val="19"/>
+        <w:szCs w:val="19"/>
+      </w:rPr>
+      <w:t xml:space="preserve"> </w:t>
+    </w:r>
+    <w:r>
+      <w:rPr>
+        <w:rFonts w:ascii="Cambria" w:hAnsi="Cambria"/>
+        <w:color w:val="283D89"/>
+        <w:sz w:val="19"/>
+        <w:szCs w:val="19"/>
+      </w:rPr>
+      <w:t>• (267) 901</w:t>
+    </w:r>
     <w:r>
       <w:rPr>
         <w:rFonts w:ascii="Cambria" w:hAnsi="Cambria"/>
@@ -6218,7 +6131,7 @@
         <w:sz w:val="19"/>
         <w:szCs w:val="19"/>
       </w:rPr>
-      <w:t xml:space="preserve"> • (267) 901-6030</w:t>
+      <w:t>-6030</w:t>
     </w:r>
   </w:p>
   <w:p>
@@ -6333,6 +6246,16 @@
       <w:t>h</w:t>
     </w:r>
     <w:proofErr w:type="spellEnd"/>
+  </w:p>
+</w:hdr>
+</file>
+
+<file path=word/header3.xml><?xml version="1.0" encoding="utf-8"?>
+<w:hdr xmlns:wpc="http://schemas.microsoft.com/office/word/2010/wordprocessingCanvas" xmlns:cx="http://schemas.microsoft.com/office/drawing/2014/chartex" xmlns:cx1="http://schemas.microsoft.com/office/drawing/2015/9/8/chartex" xmlns:cx2="http://schemas.microsoft.com/office/drawing/2015/10/21/chartex" xmlns:cx3="http://schemas.microsoft.com/office/drawing/2016/5/9/chartex" xmlns:cx4="http://schemas.microsoft.com/office/drawing/2016/5/10/chartex" xmlns:cx5="http://schemas.microsoft.com/office/drawing/2016/5/11/chartex" xmlns:cx6="http://schemas.microsoft.com/office/drawing/2016/5/12/chartex" xmlns:cx7="http://schemas.microsoft.com/office/drawing/2016/5/13/chartex" xmlns:cx8="http://schemas.microsoft.com/office/drawing/2016/5/14/chartex" xmlns:mc="http://schemas.openxmlformats.org/markup-compatibility/2006" xmlns:aink="http://schemas.microsoft.com/office/drawing/2016/ink" xmlns:am3d="http://schemas.microsoft.com/office/drawing/2017/model3d" xmlns:o="urn:schemas-microsoft-com:office:office" xmlns:oel="http://schemas.microsoft.com/office/2019/extlst" xmlns:r="http://schemas.openxmlformats.org/officeDocument/2006/relationships" xmlns:m="http://schemas.openxmlformats.org/officeDocument/2006/math" xmlns:v="urn:schemas-microsoft-com:vml" xmlns:wp14="http://schemas.microsoft.com/office/word/2010/wordprocessingDrawing" xmlns:wp="http://schemas.openxmlformats.org/drawingml/2006/wordprocessingDrawing" xmlns:w10="urn:schemas-microsoft-com:office:word" xmlns:w="http://schemas.openxmlformats.org/wordprocessingml/2006/main" xmlns:w14="http://schemas.microsoft.com/office/word/2010/wordml" xmlns:w15="http://schemas.microsoft.com/office/word/2012/wordml" xmlns:w16cex="http://schemas.microsoft.com/office/word/2018/wordml/cex" xmlns:w16cid="http://schemas.microsoft.com/office/word/2016/wordml/cid" xmlns:w16="http://schemas.microsoft.com/office/word/2018/wordml" xmlns:w16sdtdh="http://schemas.microsoft.com/office/word/2020/wordml/sdtdatahash" xmlns:w16se="http://schemas.microsoft.com/office/word/2015/wordml/symex" xmlns:wpg="http://schemas.microsoft.com/office/word/2010/wordprocessingGroup" xmlns:wpi="http://schemas.microsoft.com/office/word/2010/wordprocessingInk" xmlns:wne="http://schemas.microsoft.com/office/word/2006/wordml" xmlns:wps="http://schemas.microsoft.com/office/word/2010/wordprocessingShape" mc:Ignorable="w14 w15 w16se w16cid w16 w16cex w16sdtdh wp14">
+  <w:p>
+    <w:pPr>
+      <w:pStyle w:val="Header"/>
+    </w:pPr>
   </w:p>
 </w:hdr>
 </file>

--- a/BesmelhAlshaalan_Resume_Artistic.docx
+++ b/BesmelhAlshaalan_Resume_Artistic.docx
@@ -633,7 +633,6 @@
         </w:rPr>
         <w:t xml:space="preserve">  </w:t>
       </w:r>
-      <w:proofErr w:type="spellStart"/>
       <w:r>
         <w:rPr>
           <w:rFonts w:ascii="Cambria" w:eastAsia="Times New Roman" w:hAnsi="Cambria" w:cs="Times New Roman"/>
@@ -642,18 +641,7 @@
           <w:sz w:val="21"/>
           <w:szCs w:val="21"/>
         </w:rPr>
-        <w:t>Rochester</w:t>
-      </w:r>
-      <w:proofErr w:type="spellEnd"/>
-      <w:r>
-        <w:rPr>
-          <w:rFonts w:ascii="Cambria" w:eastAsia="Times New Roman" w:hAnsi="Cambria" w:cs="Times New Roman"/>
-          <w:i/>
-          <w:spacing w:val="-2"/>
-          <w:sz w:val="21"/>
-          <w:szCs w:val="21"/>
-        </w:rPr>
-        <w:t>, NY</w:t>
+        <w:t>Rochester, NY</w:t>
       </w:r>
     </w:p>
     <w:p>
@@ -888,7 +876,6 @@
         </w:rPr>
         <w:t xml:space="preserve"> </w:t>
       </w:r>
-      <w:proofErr w:type="gramStart"/>
       <w:r>
         <w:rPr>
           <w:rFonts w:ascii="Cambria" w:eastAsia="Times New Roman" w:hAnsi="Cambria" w:cs="Times New Roman"/>
@@ -993,7 +980,6 @@
         </w:rPr>
         <w:t>d</w:t>
       </w:r>
-      <w:proofErr w:type="gramEnd"/>
       <w:r>
         <w:rPr>
           <w:rFonts w:ascii="Cambria" w:eastAsia="Times New Roman" w:hAnsi="Cambria" w:cs="Times New Roman"/>
@@ -2264,36 +2250,16 @@
           <w:sz w:val="21"/>
           <w:szCs w:val="21"/>
         </w:rPr>
-        <w:t xml:space="preserve"> in </w:t>
-      </w:r>
-      <w:proofErr w:type="gramStart"/>
-      <w:r>
-        <w:rPr>
-          <w:rFonts w:ascii="Cambria" w:eastAsia="Times New Roman" w:hAnsi="Cambria" w:cs="Times New Roman"/>
-          <w:iCs/>
-          <w:sz w:val="21"/>
-          <w:szCs w:val="21"/>
-        </w:rPr>
-        <w:t>Swift</w:t>
-      </w:r>
-      <w:r>
-        <w:rPr>
-          <w:rFonts w:ascii="Cambria" w:eastAsia="Times New Roman" w:hAnsi="Cambria" w:cs="Times New Roman"/>
-          <w:iCs/>
-          <w:sz w:val="21"/>
-          <w:szCs w:val="21"/>
-        </w:rPr>
-        <w:t>, and</w:t>
-      </w:r>
-      <w:proofErr w:type="gramEnd"/>
-      <w:r>
-        <w:rPr>
-          <w:rFonts w:ascii="Cambria" w:eastAsia="Times New Roman" w:hAnsi="Cambria" w:cs="Times New Roman"/>
-          <w:iCs/>
-          <w:sz w:val="21"/>
-          <w:szCs w:val="21"/>
-        </w:rPr>
-        <w:t xml:space="preserve"> g</w:t>
+        <w:t xml:space="preserve"> in Swift</w:t>
+      </w:r>
+      <w:r>
+        <w:rPr>
+          <w:rFonts w:ascii="Cambria" w:eastAsia="Times New Roman" w:hAnsi="Cambria" w:cs="Times New Roman"/>
+          <w:iCs/>
+          <w:sz w:val="21"/>
+          <w:szCs w:val="21"/>
+        </w:rPr>
+        <w:t>, and g</w:t>
       </w:r>
       <w:r>
         <w:rPr>
@@ -2633,27 +2599,7 @@
           <w:sz w:val="21"/>
           <w:szCs w:val="21"/>
         </w:rPr>
-        <w:t xml:space="preserve">Developed a </w:t>
-      </w:r>
-      <w:proofErr w:type="gramStart"/>
-      <w:r>
-        <w:rPr>
-          <w:rFonts w:ascii="Cambria" w:eastAsia="Times New Roman" w:hAnsi="Cambria" w:cs="Times New Roman"/>
-          <w:iCs/>
-          <w:sz w:val="21"/>
-          <w:szCs w:val="21"/>
-        </w:rPr>
-        <w:t>full-stack</w:t>
-      </w:r>
-      <w:proofErr w:type="gramEnd"/>
-      <w:r>
-        <w:rPr>
-          <w:rFonts w:ascii="Cambria" w:eastAsia="Times New Roman" w:hAnsi="Cambria" w:cs="Times New Roman"/>
-          <w:iCs/>
-          <w:sz w:val="21"/>
-          <w:szCs w:val="21"/>
-        </w:rPr>
-        <w:t xml:space="preserve"> </w:t>
+        <w:t xml:space="preserve">Developed a full-stack </w:t>
       </w:r>
       <w:r>
         <w:rPr>
@@ -3665,27 +3611,7 @@
           <w:sz w:val="21"/>
           <w:szCs w:val="21"/>
         </w:rPr>
-        <w:t xml:space="preserve">Developed the </w:t>
-      </w:r>
-      <w:proofErr w:type="gramStart"/>
-      <w:r>
-        <w:rPr>
-          <w:rFonts w:ascii="Cambria" w:eastAsia="Times New Roman" w:hAnsi="Cambria" w:cs="Times New Roman"/>
-          <w:iCs/>
-          <w:sz w:val="21"/>
-          <w:szCs w:val="21"/>
-        </w:rPr>
-        <w:t>back-end</w:t>
-      </w:r>
-      <w:proofErr w:type="gramEnd"/>
-      <w:r>
-        <w:rPr>
-          <w:rFonts w:ascii="Cambria" w:eastAsia="Times New Roman" w:hAnsi="Cambria" w:cs="Times New Roman"/>
-          <w:iCs/>
-          <w:sz w:val="21"/>
-          <w:szCs w:val="21"/>
-        </w:rPr>
-        <w:t xml:space="preserve"> of the webpage and Chrome extension using React, and set</w:t>
+        <w:t>Developed the back-end of the webpage and Chrome extension using React, and set</w:t>
       </w:r>
       <w:r>
         <w:rPr>
@@ -3716,231 +3642,6 @@
           <w:szCs w:val="21"/>
         </w:rPr>
         <w:t xml:space="preserve"> </w:t>
-      </w:r>
-    </w:p>
-    <w:p>
-      <w:pPr>
-        <w:tabs>
-          <w:tab w:val="left" w:pos="8240"/>
-        </w:tabs>
-        <w:spacing w:before="34" w:after="0" w:line="240" w:lineRule="auto"/>
-        <w:ind w:right="-20"/>
-        <w:rPr>
-          <w:rFonts w:ascii="Cambria" w:eastAsia="Times New Roman" w:hAnsi="Cambria" w:cs="Times New Roman"/>
-          <w:iCs/>
-          <w:sz w:val="21"/>
-          <w:szCs w:val="21"/>
-        </w:rPr>
-      </w:pPr>
-      <w:r>
-        <w:rPr>
-          <w:rFonts w:ascii="Cambria" w:eastAsia="Times New Roman" w:hAnsi="Cambria" w:cs="Times New Roman"/>
-          <w:b/>
-          <w:bCs/>
-          <w:iCs/>
-          <w:spacing w:val="-1"/>
-          <w:sz w:val="21"/>
-          <w:szCs w:val="21"/>
-        </w:rPr>
-        <w:t>Fairy &amp; Ghost</w:t>
-      </w:r>
-      <w:r>
-        <w:rPr>
-          <w:rFonts w:ascii="Cambria" w:eastAsia="Times New Roman" w:hAnsi="Cambria" w:cs="Times New Roman"/>
-          <w:b/>
-          <w:bCs/>
-          <w:spacing w:val="-1"/>
-          <w:sz w:val="21"/>
-          <w:szCs w:val="21"/>
-        </w:rPr>
-        <w:t xml:space="preserve">    </w:t>
-      </w:r>
-      <w:r>
-        <w:rPr>
-          <w:rFonts w:ascii="Cambria" w:eastAsia="Times New Roman" w:hAnsi="Cambria" w:cs="Times New Roman"/>
-          <w:b/>
-          <w:bCs/>
-          <w:spacing w:val="-1"/>
-          <w:sz w:val="21"/>
-          <w:szCs w:val="21"/>
-        </w:rPr>
-        <w:t xml:space="preserve">                                         </w:t>
-      </w:r>
-      <w:r>
-        <w:rPr>
-          <w:rFonts w:ascii="Cambria" w:eastAsia="Times New Roman" w:hAnsi="Cambria" w:cs="Times New Roman"/>
-          <w:b/>
-          <w:bCs/>
-          <w:spacing w:val="-1"/>
-          <w:sz w:val="21"/>
-          <w:szCs w:val="21"/>
-        </w:rPr>
-        <w:t xml:space="preserve">                                                                                                                   </w:t>
-      </w:r>
-      <w:r>
-        <w:rPr>
-          <w:rFonts w:ascii="Cambria" w:eastAsia="Times New Roman" w:hAnsi="Cambria" w:cs="Times New Roman"/>
-          <w:b/>
-          <w:bCs/>
-          <w:sz w:val="21"/>
-          <w:szCs w:val="21"/>
-        </w:rPr>
-        <w:t xml:space="preserve">                      May</w:t>
-      </w:r>
-      <w:r>
-        <w:rPr>
-          <w:rFonts w:ascii="Cambria" w:eastAsia="Times New Roman" w:hAnsi="Cambria" w:cs="Times New Roman"/>
-          <w:b/>
-          <w:bCs/>
-          <w:sz w:val="21"/>
-          <w:szCs w:val="21"/>
-        </w:rPr>
-        <w:t xml:space="preserve"> 202</w:t>
-      </w:r>
-      <w:r>
-        <w:rPr>
-          <w:rFonts w:ascii="Cambria" w:eastAsia="Times New Roman" w:hAnsi="Cambria" w:cs="Times New Roman"/>
-          <w:b/>
-          <w:bCs/>
-          <w:sz w:val="21"/>
-          <w:szCs w:val="21"/>
-        </w:rPr>
-        <w:t>2</w:t>
-      </w:r>
-    </w:p>
-    <w:p>
-      <w:pPr>
-        <w:tabs>
-          <w:tab w:val="left" w:pos="8240"/>
-        </w:tabs>
-        <w:spacing w:before="34" w:after="0" w:line="240" w:lineRule="auto"/>
-        <w:ind w:right="-20"/>
-        <w:rPr>
-          <w:rFonts w:ascii="Cambria" w:eastAsia="Times New Roman" w:hAnsi="Cambria" w:cs="Times New Roman"/>
-          <w:i/>
-          <w:iCs/>
-          <w:sz w:val="21"/>
-          <w:szCs w:val="21"/>
-        </w:rPr>
-      </w:pPr>
-      <w:r>
-        <w:rPr>
-          <w:rFonts w:ascii="Cambria" w:eastAsia="Times New Roman" w:hAnsi="Cambria" w:cs="Times New Roman"/>
-          <w:i/>
-          <w:iCs/>
-          <w:sz w:val="21"/>
-          <w:szCs w:val="21"/>
-        </w:rPr>
-        <w:t>Video game built using Unreal Engine, inspired by the game “</w:t>
-      </w:r>
-      <w:proofErr w:type="spellStart"/>
-      <w:r>
-        <w:rPr>
-          <w:rFonts w:ascii="Cambria" w:eastAsia="Times New Roman" w:hAnsi="Cambria" w:cs="Times New Roman"/>
-          <w:i/>
-          <w:iCs/>
-          <w:sz w:val="21"/>
-          <w:szCs w:val="21"/>
-        </w:rPr>
-        <w:t>Fireboy</w:t>
-      </w:r>
-      <w:proofErr w:type="spellEnd"/>
-      <w:r>
-        <w:rPr>
-          <w:rFonts w:ascii="Cambria" w:eastAsia="Times New Roman" w:hAnsi="Cambria" w:cs="Times New Roman"/>
-          <w:i/>
-          <w:iCs/>
-          <w:sz w:val="21"/>
-          <w:szCs w:val="21"/>
-        </w:rPr>
-        <w:t xml:space="preserve"> and </w:t>
-      </w:r>
-      <w:proofErr w:type="spellStart"/>
-      <w:r>
-        <w:rPr>
-          <w:rFonts w:ascii="Cambria" w:eastAsia="Times New Roman" w:hAnsi="Cambria" w:cs="Times New Roman"/>
-          <w:i/>
-          <w:iCs/>
-          <w:sz w:val="21"/>
-          <w:szCs w:val="21"/>
-        </w:rPr>
-        <w:t>Watergirl</w:t>
-      </w:r>
-      <w:proofErr w:type="spellEnd"/>
-      <w:r>
-        <w:rPr>
-          <w:rFonts w:ascii="Cambria" w:eastAsia="Times New Roman" w:hAnsi="Cambria" w:cs="Times New Roman"/>
-          <w:i/>
-          <w:iCs/>
-          <w:sz w:val="21"/>
-          <w:szCs w:val="21"/>
-        </w:rPr>
-        <w:t>”.</w:t>
-      </w:r>
-    </w:p>
-    <w:p>
-      <w:pPr>
-        <w:pStyle w:val="ListParagraph"/>
-        <w:numPr>
-          <w:ilvl w:val="0"/>
-          <w:numId w:val="4"/>
-        </w:numPr>
-        <w:tabs>
-          <w:tab w:val="left" w:pos="8240"/>
-        </w:tabs>
-        <w:spacing w:before="34" w:after="0" w:line="240" w:lineRule="auto"/>
-        <w:ind w:right="-20"/>
-        <w:rPr>
-          <w:rFonts w:ascii="Cambria" w:eastAsia="Times New Roman" w:hAnsi="Cambria" w:cs="Times New Roman"/>
-          <w:iCs/>
-          <w:sz w:val="21"/>
-          <w:szCs w:val="21"/>
-        </w:rPr>
-      </w:pPr>
-      <w:r>
-        <w:rPr>
-          <w:rFonts w:ascii="Cambria" w:eastAsia="Times New Roman" w:hAnsi="Cambria" w:cs="Times New Roman"/>
-          <w:iCs/>
-          <w:sz w:val="21"/>
-          <w:szCs w:val="21"/>
-        </w:rPr>
-        <w:t>Developed the game logic using blueprints, and imported 3D models and animations</w:t>
-      </w:r>
-      <w:r>
-        <w:rPr>
-          <w:rFonts w:ascii="Cambria" w:eastAsia="Times New Roman" w:hAnsi="Cambria" w:cs="Times New Roman"/>
-          <w:iCs/>
-          <w:sz w:val="21"/>
-          <w:szCs w:val="21"/>
-        </w:rPr>
-        <w:t xml:space="preserve">; </w:t>
-      </w:r>
-      <w:r>
-        <w:rPr>
-          <w:rFonts w:ascii="Cambria" w:eastAsia="Times New Roman" w:hAnsi="Cambria" w:cs="Times New Roman"/>
-          <w:iCs/>
-          <w:sz w:val="21"/>
-          <w:szCs w:val="21"/>
-        </w:rPr>
-        <w:t>as a team of two</w:t>
-      </w:r>
-      <w:r>
-        <w:rPr>
-          <w:rFonts w:ascii="Cambria" w:eastAsia="Times New Roman" w:hAnsi="Cambria" w:cs="Times New Roman"/>
-          <w:iCs/>
-          <w:sz w:val="21"/>
-          <w:szCs w:val="21"/>
-        </w:rPr>
-        <w:t xml:space="preserve"> people</w:t>
-      </w:r>
-      <w:r>
-        <w:rPr>
-          <w:rFonts w:ascii="Cambria" w:eastAsia="Times New Roman" w:hAnsi="Cambria" w:cs="Times New Roman"/>
-          <w:iCs/>
-          <w:sz w:val="21"/>
-          <w:szCs w:val="21"/>
-        </w:rPr>
-        <w:t>.</w:t>
       </w:r>
     </w:p>
     <w:p>
@@ -4716,7 +4417,6 @@
         </w:rPr>
         <w:t xml:space="preserve">, </w:t>
       </w:r>
-      <w:proofErr w:type="spellStart"/>
       <w:r>
         <w:rPr>
           <w:rFonts w:ascii="Cambria" w:eastAsia="Times New Roman" w:hAnsi="Cambria" w:cs="Times New Roman"/>
@@ -4728,7 +4428,6 @@
         </w:rPr>
         <w:t>DandyHacks</w:t>
       </w:r>
-      <w:proofErr w:type="spellEnd"/>
       <w:r>
         <w:rPr>
           <w:rFonts w:ascii="Cambria" w:eastAsia="Times New Roman" w:hAnsi="Cambria" w:cs="Times New Roman"/>
@@ -5094,35 +4793,66 @@
           <w:rFonts w:ascii="Cambria" w:eastAsia="Times New Roman" w:hAnsi="Cambria" w:cs="Times New Roman"/>
           <w:b/>
           <w:bCs/>
+          <w:sz w:val="21"/>
+          <w:szCs w:val="21"/>
+        </w:rPr>
+        <w:t xml:space="preserve">IT Team Member, DandyHacks 2021                                                                                                             Aug 2021 - Oct 2021 </w:t>
+      </w:r>
+    </w:p>
+    <w:p>
+      <w:pPr>
+        <w:pStyle w:val="ListParagraph"/>
+        <w:numPr>
+          <w:ilvl w:val="0"/>
+          <w:numId w:val="4"/>
+        </w:numPr>
+        <w:tabs>
+          <w:tab w:val="left" w:pos="8240"/>
+          <w:tab w:val="left" w:pos="9523"/>
+        </w:tabs>
+        <w:spacing w:before="34" w:after="0" w:line="240" w:lineRule="auto"/>
+        <w:ind w:right="-20"/>
+        <w:rPr>
+          <w:rFonts w:ascii="Cambria" w:eastAsia="Times New Roman" w:hAnsi="Cambria" w:cs="Times New Roman"/>
+          <w:sz w:val="21"/>
+          <w:szCs w:val="21"/>
+        </w:rPr>
+      </w:pPr>
+      <w:r>
+        <w:rPr>
+          <w:rFonts w:ascii="Cambria" w:eastAsia="Times New Roman" w:hAnsi="Cambria" w:cs="Times New Roman"/>
+          <w:sz w:val="21"/>
+          <w:szCs w:val="21"/>
+        </w:rPr>
+        <w:t xml:space="preserve">• Develop and maintain DandyHacks’ website using Vanilla JS, HTML, CSS in preparation for the Hackathon event. </w:t>
+      </w:r>
+    </w:p>
+    <w:p>
+      <w:pPr>
+        <w:tabs>
+          <w:tab w:val="left" w:pos="8240"/>
+          <w:tab w:val="left" w:pos="9523"/>
+        </w:tabs>
+        <w:spacing w:before="34" w:after="0" w:line="240" w:lineRule="auto"/>
+        <w:ind w:right="-20"/>
+        <w:rPr>
+          <w:rFonts w:ascii="Cambria" w:eastAsia="Times New Roman" w:hAnsi="Cambria" w:cs="Times New Roman"/>
+          <w:b/>
+          <w:bCs/>
+          <w:sz w:val="21"/>
+          <w:szCs w:val="21"/>
+        </w:rPr>
+      </w:pPr>
+      <w:r>
+        <w:rPr>
+          <w:rFonts w:ascii="Cambria" w:eastAsia="Times New Roman" w:hAnsi="Cambria" w:cs="Times New Roman"/>
+          <w:b/>
+          <w:bCs/>
           <w:spacing w:val="1"/>
           <w:sz w:val="21"/>
           <w:szCs w:val="21"/>
         </w:rPr>
-        <w:t xml:space="preserve">High School Students Mentor, </w:t>
-      </w:r>
-      <w:proofErr w:type="spellStart"/>
-      <w:r>
-        <w:rPr>
-          <w:rFonts w:ascii="Cambria" w:eastAsia="Times New Roman" w:hAnsi="Cambria" w:cs="Times New Roman"/>
-          <w:b/>
-          <w:bCs/>
-          <w:spacing w:val="1"/>
-          <w:sz w:val="21"/>
-          <w:szCs w:val="21"/>
-        </w:rPr>
-        <w:t>Nuqsh</w:t>
-      </w:r>
-      <w:proofErr w:type="spellEnd"/>
-      <w:r>
-        <w:rPr>
-          <w:rFonts w:ascii="Cambria" w:eastAsia="Times New Roman" w:hAnsi="Cambria" w:cs="Times New Roman"/>
-          <w:b/>
-          <w:bCs/>
-          <w:spacing w:val="1"/>
-          <w:sz w:val="21"/>
-          <w:szCs w:val="21"/>
-        </w:rPr>
-        <w:t xml:space="preserve">                                                        </w:t>
+        <w:t xml:space="preserve">High School Students Mentor, Nuqsh                                                        </w:t>
       </w:r>
       <w:r>
         <w:rPr>
@@ -5584,7 +5314,15 @@
           <w:sz w:val="21"/>
           <w:szCs w:val="21"/>
         </w:rPr>
-        <w:t>, Unreal Engine</w:t>
+        <w:t xml:space="preserve">, </w:t>
+      </w:r>
+      <w:r>
+        <w:rPr>
+          <w:rFonts w:ascii="Cambria" w:eastAsia="Times New Roman" w:hAnsi="Cambria" w:cs="Times New Roman"/>
+          <w:sz w:val="21"/>
+          <w:szCs w:val="21"/>
+        </w:rPr>
+        <w:t>Unreal Engine, Unity</w:t>
       </w:r>
     </w:p>
     <w:p>
@@ -5668,7 +5406,6 @@
         </w:rPr>
         <w:t xml:space="preserve">, </w:t>
       </w:r>
-      <w:proofErr w:type="spellStart"/>
       <w:r>
         <w:rPr>
           <w:rFonts w:ascii="Cambria" w:eastAsia="Times New Roman" w:hAnsi="Cambria" w:cs="Times New Roman"/>
@@ -5677,7 +5414,6 @@
         </w:rPr>
         <w:t>Airtable</w:t>
       </w:r>
-      <w:proofErr w:type="spellEnd"/>
     </w:p>
     <w:p>
       <w:pPr>
@@ -5760,7 +5496,6 @@
           <w:sz w:val="21"/>
           <w:szCs w:val="21"/>
         </w:rPr>
-        <w:lastRenderedPageBreak/>
         <w:t>Native</w:t>
       </w:r>
       <w:r>
@@ -6030,7 +5765,6 @@
         </wp:anchor>
       </w:drawing>
     </w:r>
-    <w:proofErr w:type="spellStart"/>
     <w:r>
       <w:rPr>
         <w:rFonts w:ascii="Cambria" w:hAnsi="Cambria"/>
@@ -6040,33 +5774,8 @@
         <w:sz w:val="40"/>
         <w:szCs w:val="40"/>
       </w:rPr>
-      <w:t>Besmelh</w:t>
+      <w:t>Besmelh Alshaalan</w:t>
     </w:r>
-    <w:proofErr w:type="spellEnd"/>
-    <w:r>
-      <w:rPr>
-        <w:rFonts w:ascii="Cambria" w:hAnsi="Cambria"/>
-        <w:b/>
-        <w:bCs/>
-        <w:color w:val="293D89"/>
-        <w:sz w:val="40"/>
-        <w:szCs w:val="40"/>
-      </w:rPr>
-      <w:t xml:space="preserve"> </w:t>
-    </w:r>
-    <w:proofErr w:type="spellStart"/>
-    <w:r>
-      <w:rPr>
-        <w:rFonts w:ascii="Cambria" w:hAnsi="Cambria"/>
-        <w:b/>
-        <w:bCs/>
-        <w:color w:val="293D89"/>
-        <w:sz w:val="40"/>
-        <w:szCs w:val="40"/>
-      </w:rPr>
-      <w:t>Alshaalan</w:t>
-    </w:r>
-    <w:proofErr w:type="spellEnd"/>
     <w:r>
       <w:rPr>
         <w:rFonts w:ascii="Cambria" w:eastAsia="Times New Roman" w:hAnsi="Cambria" w:cs="Times New Roman"/>
@@ -6190,20 +5899,8 @@
           <w:sz w:val="19"/>
           <w:szCs w:val="19"/>
         </w:rPr>
-        <w:t>linkedin.com/in/</w:t>
-      </w:r>
-      <w:proofErr w:type="spellStart"/>
-      <w:r>
-        <w:rPr>
-          <w:rStyle w:val="Hyperlink"/>
-          <w:rFonts w:ascii="Cambria" w:hAnsi="Cambria"/>
-          <w:color w:val="293D89"/>
-          <w:sz w:val="19"/>
-          <w:szCs w:val="19"/>
-        </w:rPr>
-        <w:t>besmelh-alshaalan</w:t>
-      </w:r>
-      <w:proofErr w:type="spellEnd"/>
+        <w:t>linkedin.com/in/besmelh-alshaalan</w:t>
+      </w:r>
     </w:hyperlink>
     <w:r>
       <w:rPr>
@@ -6222,9 +5919,8 @@
         <w:szCs w:val="19"/>
         <w:u w:val="single"/>
       </w:rPr>
-      <w:t>github.com/</w:t>
+      <w:t>github.com/besmel</w:t>
     </w:r>
-    <w:proofErr w:type="spellStart"/>
     <w:r>
       <w:rPr>
         <w:rFonts w:ascii="Cambria" w:hAnsi="Cambria"/>
@@ -6233,19 +5929,8 @@
         <w:szCs w:val="19"/>
         <w:u w:val="single"/>
       </w:rPr>
-      <w:t>besmel</w:t>
-    </w:r>
-    <w:r>
-      <w:rPr>
-        <w:rFonts w:ascii="Cambria" w:hAnsi="Cambria"/>
-        <w:color w:val="293D89"/>
-        <w:sz w:val="19"/>
-        <w:szCs w:val="19"/>
-        <w:u w:val="single"/>
-      </w:rPr>
       <w:t>h</w:t>
     </w:r>
-    <w:proofErr w:type="spellEnd"/>
   </w:p>
 </w:hdr>
 </file>

--- a/BesmelhAlshaalan_Resume_Artistic.docx
+++ b/BesmelhAlshaalan_Resume_Artistic.docx
@@ -1149,7 +1149,27 @@
           <w:sz w:val="21"/>
           <w:szCs w:val="21"/>
         </w:rPr>
-        <w:t xml:space="preserve"> AI/VR Interaction Design,</w:t>
+        <w:t xml:space="preserve"> A</w:t>
+      </w:r>
+      <w:r>
+        <w:rPr>
+          <w:rFonts w:ascii="Cambria" w:eastAsia="Times New Roman" w:hAnsi="Cambria" w:cs="Times New Roman"/>
+          <w:i/>
+          <w:iCs/>
+          <w:sz w:val="21"/>
+          <w:szCs w:val="21"/>
+        </w:rPr>
+        <w:t>R</w:t>
+      </w:r>
+      <w:r>
+        <w:rPr>
+          <w:rFonts w:ascii="Cambria" w:eastAsia="Times New Roman" w:hAnsi="Cambria" w:cs="Times New Roman"/>
+          <w:i/>
+          <w:iCs/>
+          <w:sz w:val="21"/>
+          <w:szCs w:val="21"/>
+        </w:rPr>
+        <w:t>/VR Interaction Design,</w:t>
       </w:r>
       <w:r>
         <w:rPr>
@@ -2442,70 +2462,16 @@
           <w:sz w:val="21"/>
           <w:szCs w:val="21"/>
         </w:rPr>
-        <w:t>Conduc</w:t>
-      </w:r>
-      <w:r>
-        <w:rPr>
-          <w:rFonts w:ascii="Cambria" w:eastAsia="Times New Roman" w:hAnsi="Cambria" w:cs="Times New Roman"/>
-          <w:iCs/>
-          <w:sz w:val="21"/>
-          <w:szCs w:val="21"/>
-        </w:rPr>
-        <w:t>ted</w:t>
-      </w:r>
-      <w:r>
-        <w:rPr>
-          <w:rFonts w:ascii="Cambria" w:eastAsia="Times New Roman" w:hAnsi="Cambria" w:cs="Times New Roman"/>
-          <w:iCs/>
-          <w:sz w:val="21"/>
-          <w:szCs w:val="21"/>
-        </w:rPr>
-        <w:t xml:space="preserve"> user research to finalize </w:t>
-      </w:r>
-      <w:r>
-        <w:rPr>
-          <w:rFonts w:ascii="Cambria" w:eastAsia="Times New Roman" w:hAnsi="Cambria" w:cs="Times New Roman"/>
-          <w:iCs/>
-          <w:sz w:val="21"/>
-          <w:szCs w:val="21"/>
-        </w:rPr>
-        <w:t xml:space="preserve">the </w:t>
-      </w:r>
-      <w:r>
-        <w:rPr>
-          <w:rFonts w:ascii="Cambria" w:eastAsia="Times New Roman" w:hAnsi="Cambria" w:cs="Times New Roman"/>
-          <w:iCs/>
-          <w:sz w:val="21"/>
-          <w:szCs w:val="21"/>
-        </w:rPr>
-        <w:t>features</w:t>
-      </w:r>
-      <w:r>
-        <w:rPr>
-          <w:rFonts w:ascii="Cambria" w:eastAsia="Times New Roman" w:hAnsi="Cambria" w:cs="Times New Roman"/>
-          <w:iCs/>
-          <w:sz w:val="21"/>
-          <w:szCs w:val="21"/>
-        </w:rPr>
-        <w:t xml:space="preserve"> of</w:t>
-      </w:r>
-      <w:r>
-        <w:rPr>
-          <w:rFonts w:ascii="Cambria" w:eastAsia="Times New Roman" w:hAnsi="Cambria" w:cs="Times New Roman"/>
-          <w:iCs/>
-          <w:sz w:val="21"/>
-          <w:szCs w:val="21"/>
-        </w:rPr>
-        <w:t xml:space="preserve"> </w:t>
-      </w:r>
-      <w:r>
-        <w:rPr>
-          <w:rFonts w:ascii="Cambria" w:eastAsia="Times New Roman" w:hAnsi="Cambria" w:cs="Times New Roman"/>
-          <w:iCs/>
-          <w:sz w:val="21"/>
-          <w:szCs w:val="21"/>
-        </w:rPr>
-        <w:t>Millie’s internal website</w:t>
+        <w:t xml:space="preserve">Finalized the features of Millie’s internal website by user research, and designed the UI/UX in </w:t>
+      </w:r>
+      <w:r>
+        <w:rPr>
+          <w:rFonts w:ascii="Cambria" w:eastAsia="Times New Roman" w:hAnsi="Cambria" w:cs="Times New Roman"/>
+          <w:i/>
+          <w:sz w:val="21"/>
+          <w:szCs w:val="21"/>
+        </w:rPr>
+        <w:t>Figma</w:t>
       </w:r>
       <w:r>
         <w:rPr>
@@ -2543,62 +2509,6 @@
           <w:sz w:val="21"/>
           <w:szCs w:val="21"/>
         </w:rPr>
-        <w:t xml:space="preserve">Designed the UI/UX of the </w:t>
-      </w:r>
-      <w:r>
-        <w:rPr>
-          <w:rFonts w:ascii="Cambria" w:eastAsia="Times New Roman" w:hAnsi="Cambria" w:cs="Times New Roman"/>
-          <w:iCs/>
-          <w:sz w:val="21"/>
-          <w:szCs w:val="21"/>
-        </w:rPr>
-        <w:t>website</w:t>
-      </w:r>
-      <w:r>
-        <w:rPr>
-          <w:rFonts w:ascii="Cambria" w:eastAsia="Times New Roman" w:hAnsi="Cambria" w:cs="Times New Roman"/>
-          <w:iCs/>
-          <w:sz w:val="21"/>
-          <w:szCs w:val="21"/>
-        </w:rPr>
-        <w:t xml:space="preserve"> </w:t>
-      </w:r>
-      <w:r>
-        <w:rPr>
-          <w:rFonts w:ascii="Cambria" w:eastAsia="Times New Roman" w:hAnsi="Cambria" w:cs="Times New Roman"/>
-          <w:iCs/>
-          <w:sz w:val="21"/>
-          <w:szCs w:val="21"/>
-        </w:rPr>
-        <w:t>through a Figma prototype.</w:t>
-      </w:r>
-    </w:p>
-    <w:p>
-      <w:pPr>
-        <w:pStyle w:val="ListParagraph"/>
-        <w:numPr>
-          <w:ilvl w:val="0"/>
-          <w:numId w:val="12"/>
-        </w:numPr>
-        <w:tabs>
-          <w:tab w:val="left" w:pos="8240"/>
-        </w:tabs>
-        <w:spacing w:before="34" w:after="0" w:line="240" w:lineRule="auto"/>
-        <w:ind w:right="-20"/>
-        <w:rPr>
-          <w:rFonts w:ascii="Cambria" w:eastAsia="Times New Roman" w:hAnsi="Cambria" w:cs="Times New Roman"/>
-          <w:iCs/>
-          <w:sz w:val="21"/>
-          <w:szCs w:val="21"/>
-        </w:rPr>
-      </w:pPr>
-      <w:r>
-        <w:rPr>
-          <w:rFonts w:ascii="Cambria" w:eastAsia="Times New Roman" w:hAnsi="Cambria" w:cs="Times New Roman"/>
-          <w:iCs/>
-          <w:sz w:val="21"/>
-          <w:szCs w:val="21"/>
-        </w:rPr>
         <w:t xml:space="preserve">Developed a full-stack </w:t>
       </w:r>
       <w:r>
@@ -3011,8 +2921,8 @@
           <w:b/>
           <w:bCs/>
           <w:noProof/>
-          <w:sz w:val="10"/>
-          <w:szCs w:val="10"/>
+          <w:sz w:val="6"/>
+          <w:szCs w:val="6"/>
         </w:rPr>
       </w:pPr>
     </w:p>
@@ -3195,7 +3105,7 @@
           <w:sz w:val="21"/>
           <w:szCs w:val="21"/>
         </w:rPr>
-        <w:t>BalanceBuddy</w:t>
+        <w:t>Phobigone</w:t>
       </w:r>
       <w:r>
         <w:rPr>
@@ -3228,7 +3138,7 @@
           <w:sz w:val="21"/>
           <w:szCs w:val="21"/>
         </w:rPr>
-        <w:t xml:space="preserve">                                                                                                              </w:t>
+        <w:t xml:space="preserve">                                                                                                                </w:t>
       </w:r>
       <w:r>
         <w:rPr>
@@ -3239,28 +3149,18 @@
           <w:sz w:val="21"/>
           <w:szCs w:val="21"/>
         </w:rPr>
-        <w:t xml:space="preserve"> </w:t>
-      </w:r>
-      <w:r>
-        <w:rPr>
-          <w:rFonts w:ascii="Cambria" w:eastAsia="Times New Roman" w:hAnsi="Cambria" w:cs="Times New Roman"/>
-          <w:b/>
-          <w:bCs/>
-          <w:spacing w:val="-1"/>
-          <w:sz w:val="21"/>
-          <w:szCs w:val="21"/>
-        </w:rPr>
-        <w:t xml:space="preserve"> </w:t>
-      </w:r>
-      <w:r>
-        <w:rPr>
-          <w:rFonts w:ascii="Cambria" w:eastAsia="Times New Roman" w:hAnsi="Cambria" w:cs="Times New Roman"/>
-          <w:b/>
-          <w:bCs/>
-          <w:sz w:val="21"/>
-          <w:szCs w:val="21"/>
-        </w:rPr>
-        <w:t>Jan</w:t>
+        <w:tab/>
+        <w:t xml:space="preserve">      </w:t>
+      </w:r>
+      <w:r>
+        <w:rPr>
+          <w:rFonts w:ascii="Cambria" w:eastAsia="Times New Roman" w:hAnsi="Cambria" w:cs="Times New Roman"/>
+          <w:b/>
+          <w:bCs/>
+          <w:sz w:val="21"/>
+          <w:szCs w:val="21"/>
+        </w:rPr>
+        <w:t>Aug</w:t>
       </w:r>
       <w:r>
         <w:rPr>
@@ -3300,7 +3200,7 @@
           <w:sz w:val="21"/>
           <w:szCs w:val="21"/>
         </w:rPr>
-        <w:t>May</w:t>
+        <w:t>Dec</w:t>
       </w:r>
       <w:r>
         <w:rPr>
@@ -3346,97 +3246,7 @@
           <w:sz w:val="21"/>
           <w:szCs w:val="21"/>
         </w:rPr>
-        <w:t xml:space="preserve">Website to </w:t>
-      </w:r>
-      <w:r>
-        <w:rPr>
-          <w:rFonts w:ascii="Cambria" w:eastAsia="Times New Roman" w:hAnsi="Cambria" w:cs="Times New Roman"/>
-          <w:i/>
-          <w:iCs/>
-          <w:sz w:val="21"/>
-          <w:szCs w:val="21"/>
-        </w:rPr>
-        <w:t xml:space="preserve">balance between </w:t>
-      </w:r>
-      <w:r>
-        <w:rPr>
-          <w:rFonts w:ascii="Cambria" w:eastAsia="Times New Roman" w:hAnsi="Cambria" w:cs="Times New Roman"/>
-          <w:i/>
-          <w:iCs/>
-          <w:sz w:val="21"/>
-          <w:szCs w:val="21"/>
-        </w:rPr>
-        <w:t>students</w:t>
-      </w:r>
-      <w:r>
-        <w:rPr>
-          <w:rFonts w:ascii="Cambria" w:eastAsia="Times New Roman" w:hAnsi="Cambria" w:cs="Times New Roman"/>
-          <w:i/>
-          <w:iCs/>
-          <w:sz w:val="21"/>
-          <w:szCs w:val="21"/>
-        </w:rPr>
-        <w:t>’</w:t>
-      </w:r>
-      <w:r>
-        <w:rPr>
-          <w:rFonts w:ascii="Cambria" w:eastAsia="Times New Roman" w:hAnsi="Cambria" w:cs="Times New Roman"/>
-          <w:i/>
-          <w:iCs/>
-          <w:sz w:val="21"/>
-          <w:szCs w:val="21"/>
-        </w:rPr>
-        <w:t xml:space="preserve"> schoolwork </w:t>
-      </w:r>
-      <w:r>
-        <w:rPr>
-          <w:rFonts w:ascii="Cambria" w:eastAsia="Times New Roman" w:hAnsi="Cambria" w:cs="Times New Roman"/>
-          <w:i/>
-          <w:iCs/>
-          <w:sz w:val="21"/>
-          <w:szCs w:val="21"/>
-        </w:rPr>
-        <w:t>&amp;</w:t>
-      </w:r>
-      <w:r>
-        <w:rPr>
-          <w:rFonts w:ascii="Cambria" w:eastAsia="Times New Roman" w:hAnsi="Cambria" w:cs="Times New Roman"/>
-          <w:i/>
-          <w:iCs/>
-          <w:sz w:val="21"/>
-          <w:szCs w:val="21"/>
-        </w:rPr>
-        <w:t xml:space="preserve"> internship search process through daily task</w:t>
-      </w:r>
-      <w:r>
-        <w:rPr>
-          <w:rFonts w:ascii="Cambria" w:eastAsia="Times New Roman" w:hAnsi="Cambria" w:cs="Times New Roman"/>
-          <w:i/>
-          <w:iCs/>
-          <w:sz w:val="21"/>
-          <w:szCs w:val="21"/>
-        </w:rPr>
-        <w:t>s</w:t>
-      </w:r>
-      <w:r>
-        <w:rPr>
-          <w:rFonts w:ascii="Cambria" w:eastAsia="Times New Roman" w:hAnsi="Cambria" w:cs="Times New Roman"/>
-          <w:i/>
-          <w:iCs/>
-          <w:sz w:val="21"/>
-          <w:szCs w:val="21"/>
-        </w:rPr>
-        <w:t xml:space="preserve"> </w:t>
-      </w:r>
-      <w:r>
-        <w:rPr>
-          <w:rFonts w:ascii="Cambria" w:eastAsia="Times New Roman" w:hAnsi="Cambria" w:cs="Times New Roman"/>
-          <w:i/>
-          <w:iCs/>
-          <w:sz w:val="21"/>
-          <w:szCs w:val="21"/>
-        </w:rPr>
-        <w:t>&amp; progress dashboard.</w:t>
+        <w:t>VR game application to help users overcome their phobias (fear of the dark, heights, small spaces).</w:t>
       </w:r>
     </w:p>
     <w:p>
@@ -3465,124 +3275,25 @@
           <w:sz w:val="21"/>
           <w:szCs w:val="21"/>
         </w:rPr>
-        <w:t>Conducted user research</w:t>
-      </w:r>
-      <w:r>
-        <w:rPr>
-          <w:rFonts w:ascii="Cambria" w:eastAsia="Times New Roman" w:hAnsi="Cambria" w:cs="Times New Roman"/>
-          <w:iCs/>
-          <w:sz w:val="21"/>
-          <w:szCs w:val="21"/>
-        </w:rPr>
-        <w:t xml:space="preserve">, </w:t>
-      </w:r>
-      <w:r>
-        <w:rPr>
-          <w:rFonts w:ascii="Cambria" w:hAnsi="Cambria"/>
-          <w:iCs/>
-          <w:sz w:val="21"/>
-          <w:szCs w:val="21"/>
-        </w:rPr>
-        <w:t>designed</w:t>
-      </w:r>
-      <w:r>
-        <w:rPr>
-          <w:rFonts w:ascii="Cambria" w:eastAsia="Times New Roman" w:hAnsi="Cambria" w:cs="Times New Roman"/>
-          <w:iCs/>
-          <w:sz w:val="21"/>
-          <w:szCs w:val="21"/>
-        </w:rPr>
-        <w:t xml:space="preserve"> </w:t>
-      </w:r>
-      <w:r>
-        <w:rPr>
-          <w:rFonts w:ascii="Cambria" w:eastAsia="Times New Roman" w:hAnsi="Cambria" w:cs="Times New Roman"/>
-          <w:iCs/>
-          <w:sz w:val="21"/>
-          <w:szCs w:val="21"/>
-        </w:rPr>
-        <w:t>prototypes</w:t>
-      </w:r>
-      <w:r>
-        <w:rPr>
-          <w:rFonts w:ascii="Cambria" w:eastAsia="Times New Roman" w:hAnsi="Cambria" w:cs="Times New Roman"/>
-          <w:iCs/>
-          <w:sz w:val="21"/>
-          <w:szCs w:val="21"/>
-        </w:rPr>
-        <w:t xml:space="preserve"> in</w:t>
-      </w:r>
-      <w:r>
-        <w:rPr>
-          <w:rFonts w:ascii="Cambria" w:eastAsia="Times New Roman" w:hAnsi="Cambria" w:cs="Times New Roman"/>
-          <w:iCs/>
-          <w:sz w:val="21"/>
-          <w:szCs w:val="21"/>
-        </w:rPr>
-        <w:t xml:space="preserve"> Figm</w:t>
-      </w:r>
-      <w:r>
-        <w:rPr>
-          <w:rFonts w:ascii="Cambria" w:eastAsia="Times New Roman" w:hAnsi="Cambria" w:cs="Times New Roman"/>
-          <w:iCs/>
-          <w:sz w:val="21"/>
-          <w:szCs w:val="21"/>
-        </w:rPr>
-        <w:t>a</w:t>
-      </w:r>
-      <w:r>
-        <w:rPr>
-          <w:rFonts w:ascii="Cambria" w:eastAsia="Times New Roman" w:hAnsi="Cambria" w:cs="Times New Roman"/>
-          <w:iCs/>
-          <w:sz w:val="21"/>
-          <w:szCs w:val="21"/>
-        </w:rPr>
-        <w:t>, &amp; p</w:t>
-      </w:r>
-      <w:r>
-        <w:rPr>
-          <w:rFonts w:ascii="Cambria" w:eastAsia="Times New Roman" w:hAnsi="Cambria" w:cs="Times New Roman"/>
-          <w:iCs/>
-          <w:sz w:val="21"/>
-          <w:szCs w:val="21"/>
-        </w:rPr>
-        <w:t>erformed</w:t>
-      </w:r>
-      <w:r>
-        <w:rPr>
-          <w:rFonts w:ascii="Cambria" w:eastAsia="Times New Roman" w:hAnsi="Cambria" w:cs="Times New Roman"/>
-          <w:iCs/>
-          <w:sz w:val="21"/>
-          <w:szCs w:val="21"/>
-        </w:rPr>
-        <w:t xml:space="preserve"> usability testing</w:t>
-      </w:r>
-      <w:r>
-        <w:rPr>
-          <w:rFonts w:ascii="Cambria" w:eastAsia="Times New Roman" w:hAnsi="Cambria" w:cs="Times New Roman"/>
-          <w:iCs/>
-          <w:sz w:val="21"/>
-          <w:szCs w:val="21"/>
-        </w:rPr>
-        <w:t xml:space="preserve"> for the working prototyp</w:t>
-      </w:r>
-      <w:r>
-        <w:rPr>
-          <w:rFonts w:ascii="Cambria" w:eastAsia="Times New Roman" w:hAnsi="Cambria" w:cs="Times New Roman"/>
-          <w:iCs/>
-          <w:sz w:val="21"/>
-          <w:szCs w:val="21"/>
-        </w:rPr>
-        <w:t>e</w:t>
-      </w:r>
-      <w:r>
-        <w:rPr>
-          <w:rFonts w:ascii="Cambria" w:eastAsia="Times New Roman" w:hAnsi="Cambria" w:cs="Times New Roman"/>
-          <w:iCs/>
-          <w:sz w:val="21"/>
-          <w:szCs w:val="21"/>
-        </w:rPr>
-        <w:t>.</w:t>
+        <w:t xml:space="preserve">Designed a scene in </w:t>
+      </w:r>
+      <w:r>
+        <w:rPr>
+          <w:rFonts w:ascii="Cambria" w:eastAsia="Times New Roman" w:hAnsi="Cambria" w:cs="Times New Roman"/>
+          <w:i/>
+          <w:sz w:val="21"/>
+          <w:szCs w:val="21"/>
+        </w:rPr>
+        <w:t>Unity</w:t>
+      </w:r>
+      <w:r>
+        <w:rPr>
+          <w:rFonts w:ascii="Cambria" w:eastAsia="Times New Roman" w:hAnsi="Cambria" w:cs="Times New Roman"/>
+          <w:iCs/>
+          <w:sz w:val="21"/>
+          <w:szCs w:val="21"/>
+        </w:rPr>
+        <w:t xml:space="preserve"> depicting a realistic cityscape with 3D building, animated objects, and collectable items.</w:t>
       </w:r>
     </w:p>
     <w:p>
@@ -3611,6 +3322,339 @@
           <w:sz w:val="21"/>
           <w:szCs w:val="21"/>
         </w:rPr>
+        <w:t>Ev</w:t>
+      </w:r>
+      <w:r>
+        <w:rPr>
+          <w:rFonts w:ascii="Cambria" w:eastAsia="Times New Roman" w:hAnsi="Cambria" w:cs="Times New Roman"/>
+          <w:iCs/>
+          <w:sz w:val="21"/>
+          <w:szCs w:val="21"/>
+        </w:rPr>
+        <w:t>aluat</w:t>
+      </w:r>
+      <w:r>
+        <w:rPr>
+          <w:rFonts w:ascii="Cambria" w:eastAsia="Times New Roman" w:hAnsi="Cambria" w:cs="Times New Roman"/>
+          <w:iCs/>
+          <w:sz w:val="21"/>
+          <w:szCs w:val="21"/>
+        </w:rPr>
+        <w:t>ed the quality, effectiveness, and efficiency of</w:t>
+      </w:r>
+      <w:r>
+        <w:rPr>
+          <w:rFonts w:ascii="Cambria" w:eastAsia="Times New Roman" w:hAnsi="Cambria" w:cs="Times New Roman"/>
+          <w:iCs/>
+          <w:sz w:val="21"/>
+          <w:szCs w:val="21"/>
+        </w:rPr>
+        <w:t xml:space="preserve"> </w:t>
+      </w:r>
+      <w:r>
+        <w:rPr>
+          <w:rFonts w:ascii="Cambria" w:eastAsia="Times New Roman" w:hAnsi="Cambria" w:cs="Times New Roman"/>
+          <w:iCs/>
+          <w:sz w:val="21"/>
+          <w:szCs w:val="21"/>
+        </w:rPr>
+        <w:t>the app through usability testing.</w:t>
+      </w:r>
+    </w:p>
+    <w:p>
+      <w:pPr>
+        <w:tabs>
+          <w:tab w:val="left" w:pos="8240"/>
+        </w:tabs>
+        <w:spacing w:before="34" w:after="0" w:line="240" w:lineRule="auto"/>
+        <w:ind w:right="-20"/>
+        <w:rPr>
+          <w:rFonts w:ascii="Cambria" w:eastAsia="Times New Roman" w:hAnsi="Cambria" w:cs="Times New Roman"/>
+          <w:iCs/>
+          <w:sz w:val="21"/>
+          <w:szCs w:val="21"/>
+        </w:rPr>
+      </w:pPr>
+      <w:r>
+        <w:rPr>
+          <w:rFonts w:ascii="Cambria" w:eastAsia="Times New Roman" w:hAnsi="Cambria" w:cs="Times New Roman"/>
+          <w:b/>
+          <w:bCs/>
+          <w:iCs/>
+          <w:spacing w:val="-1"/>
+          <w:sz w:val="21"/>
+          <w:szCs w:val="21"/>
+        </w:rPr>
+        <w:t>BalanceBuddy</w:t>
+      </w:r>
+      <w:r>
+        <w:rPr>
+          <w:rFonts w:ascii="Cambria" w:eastAsia="Times New Roman" w:hAnsi="Cambria" w:cs="Times New Roman"/>
+          <w:b/>
+          <w:bCs/>
+          <w:spacing w:val="-1"/>
+          <w:sz w:val="21"/>
+          <w:szCs w:val="21"/>
+        </w:rPr>
+        <w:t xml:space="preserve">     </w:t>
+      </w:r>
+      <w:r>
+        <w:rPr>
+          <w:rFonts w:ascii="Cambria" w:eastAsia="Times New Roman" w:hAnsi="Cambria" w:cs="Times New Roman"/>
+          <w:b/>
+          <w:bCs/>
+          <w:spacing w:val="-1"/>
+          <w:sz w:val="21"/>
+          <w:szCs w:val="21"/>
+        </w:rPr>
+        <w:t xml:space="preserve">                                         </w:t>
+      </w:r>
+      <w:r>
+        <w:rPr>
+          <w:rFonts w:ascii="Cambria" w:eastAsia="Times New Roman" w:hAnsi="Cambria" w:cs="Times New Roman"/>
+          <w:b/>
+          <w:bCs/>
+          <w:spacing w:val="-1"/>
+          <w:sz w:val="21"/>
+          <w:szCs w:val="21"/>
+        </w:rPr>
+        <w:t xml:space="preserve">                                                                                                              </w:t>
+      </w:r>
+      <w:r>
+        <w:rPr>
+          <w:rFonts w:ascii="Cambria" w:eastAsia="Times New Roman" w:hAnsi="Cambria" w:cs="Times New Roman"/>
+          <w:b/>
+          <w:bCs/>
+          <w:spacing w:val="-1"/>
+          <w:sz w:val="21"/>
+          <w:szCs w:val="21"/>
+        </w:rPr>
+        <w:t xml:space="preserve"> </w:t>
+      </w:r>
+      <w:r>
+        <w:rPr>
+          <w:rFonts w:ascii="Cambria" w:eastAsia="Times New Roman" w:hAnsi="Cambria" w:cs="Times New Roman"/>
+          <w:b/>
+          <w:bCs/>
+          <w:spacing w:val="-1"/>
+          <w:sz w:val="21"/>
+          <w:szCs w:val="21"/>
+        </w:rPr>
+        <w:t xml:space="preserve"> </w:t>
+      </w:r>
+      <w:r>
+        <w:rPr>
+          <w:rFonts w:ascii="Cambria" w:eastAsia="Times New Roman" w:hAnsi="Cambria" w:cs="Times New Roman"/>
+          <w:b/>
+          <w:bCs/>
+          <w:sz w:val="21"/>
+          <w:szCs w:val="21"/>
+        </w:rPr>
+        <w:t>Jan</w:t>
+      </w:r>
+      <w:r>
+        <w:rPr>
+          <w:rFonts w:ascii="Cambria" w:eastAsia="Times New Roman" w:hAnsi="Cambria" w:cs="Times New Roman"/>
+          <w:b/>
+          <w:bCs/>
+          <w:sz w:val="21"/>
+          <w:szCs w:val="21"/>
+        </w:rPr>
+        <w:t xml:space="preserve"> 202</w:t>
+      </w:r>
+      <w:r>
+        <w:rPr>
+          <w:rFonts w:ascii="Cambria" w:eastAsia="Times New Roman" w:hAnsi="Cambria" w:cs="Times New Roman"/>
+          <w:b/>
+          <w:bCs/>
+          <w:sz w:val="21"/>
+          <w:szCs w:val="21"/>
+        </w:rPr>
+        <w:t>2</w:t>
+      </w:r>
+      <w:r>
+        <w:rPr>
+          <w:rFonts w:ascii="Cambria" w:eastAsia="Times New Roman" w:hAnsi="Cambria" w:cs="Times New Roman"/>
+          <w:b/>
+          <w:bCs/>
+          <w:sz w:val="21"/>
+          <w:szCs w:val="21"/>
+        </w:rPr>
+        <w:t xml:space="preserve"> - </w:t>
+      </w:r>
+      <w:r>
+        <w:rPr>
+          <w:rFonts w:ascii="Cambria" w:eastAsia="Times New Roman" w:hAnsi="Cambria" w:cs="Times New Roman"/>
+          <w:b/>
+          <w:bCs/>
+          <w:sz w:val="21"/>
+          <w:szCs w:val="21"/>
+        </w:rPr>
+        <w:t>May</w:t>
+      </w:r>
+      <w:r>
+        <w:rPr>
+          <w:rFonts w:ascii="Cambria" w:eastAsia="Times New Roman" w:hAnsi="Cambria" w:cs="Times New Roman"/>
+          <w:b/>
+          <w:bCs/>
+          <w:sz w:val="21"/>
+          <w:szCs w:val="21"/>
+        </w:rPr>
+        <w:t xml:space="preserve"> 202</w:t>
+      </w:r>
+      <w:r>
+        <w:rPr>
+          <w:rFonts w:ascii="Cambria" w:eastAsia="Times New Roman" w:hAnsi="Cambria" w:cs="Times New Roman"/>
+          <w:b/>
+          <w:bCs/>
+          <w:sz w:val="21"/>
+          <w:szCs w:val="21"/>
+        </w:rPr>
+        <w:t>2</w:t>
+      </w:r>
+    </w:p>
+    <w:p>
+      <w:pPr>
+        <w:tabs>
+          <w:tab w:val="left" w:pos="8240"/>
+        </w:tabs>
+        <w:spacing w:before="34" w:after="0" w:line="240" w:lineRule="auto"/>
+        <w:ind w:right="-20"/>
+        <w:rPr>
+          <w:rFonts w:ascii="Cambria" w:eastAsia="Times New Roman" w:hAnsi="Cambria" w:cs="Times New Roman"/>
+          <w:i/>
+          <w:iCs/>
+          <w:sz w:val="21"/>
+          <w:szCs w:val="21"/>
+        </w:rPr>
+      </w:pPr>
+      <w:r>
+        <w:rPr>
+          <w:rFonts w:ascii="Cambria" w:eastAsia="Times New Roman" w:hAnsi="Cambria" w:cs="Times New Roman"/>
+          <w:i/>
+          <w:iCs/>
+          <w:sz w:val="21"/>
+          <w:szCs w:val="21"/>
+        </w:rPr>
+        <w:t xml:space="preserve">Website to </w:t>
+      </w:r>
+      <w:r>
+        <w:rPr>
+          <w:rFonts w:ascii="Cambria" w:eastAsia="Times New Roman" w:hAnsi="Cambria" w:cs="Times New Roman"/>
+          <w:i/>
+          <w:iCs/>
+          <w:sz w:val="21"/>
+          <w:szCs w:val="21"/>
+        </w:rPr>
+        <w:t xml:space="preserve">balance between </w:t>
+      </w:r>
+      <w:r>
+        <w:rPr>
+          <w:rFonts w:ascii="Cambria" w:eastAsia="Times New Roman" w:hAnsi="Cambria" w:cs="Times New Roman"/>
+          <w:i/>
+          <w:iCs/>
+          <w:sz w:val="21"/>
+          <w:szCs w:val="21"/>
+        </w:rPr>
+        <w:t>students</w:t>
+      </w:r>
+      <w:r>
+        <w:rPr>
+          <w:rFonts w:ascii="Cambria" w:eastAsia="Times New Roman" w:hAnsi="Cambria" w:cs="Times New Roman"/>
+          <w:i/>
+          <w:iCs/>
+          <w:sz w:val="21"/>
+          <w:szCs w:val="21"/>
+        </w:rPr>
+        <w:t>’</w:t>
+      </w:r>
+      <w:r>
+        <w:rPr>
+          <w:rFonts w:ascii="Cambria" w:eastAsia="Times New Roman" w:hAnsi="Cambria" w:cs="Times New Roman"/>
+          <w:i/>
+          <w:iCs/>
+          <w:sz w:val="21"/>
+          <w:szCs w:val="21"/>
+        </w:rPr>
+        <w:t xml:space="preserve"> schoolwork </w:t>
+      </w:r>
+      <w:r>
+        <w:rPr>
+          <w:rFonts w:ascii="Cambria" w:eastAsia="Times New Roman" w:hAnsi="Cambria" w:cs="Times New Roman"/>
+          <w:i/>
+          <w:iCs/>
+          <w:sz w:val="21"/>
+          <w:szCs w:val="21"/>
+        </w:rPr>
+        <w:t>&amp;</w:t>
+      </w:r>
+      <w:r>
+        <w:rPr>
+          <w:rFonts w:ascii="Cambria" w:eastAsia="Times New Roman" w:hAnsi="Cambria" w:cs="Times New Roman"/>
+          <w:i/>
+          <w:iCs/>
+          <w:sz w:val="21"/>
+          <w:szCs w:val="21"/>
+        </w:rPr>
+        <w:t xml:space="preserve"> internship search process through daily task</w:t>
+      </w:r>
+      <w:r>
+        <w:rPr>
+          <w:rFonts w:ascii="Cambria" w:eastAsia="Times New Roman" w:hAnsi="Cambria" w:cs="Times New Roman"/>
+          <w:i/>
+          <w:iCs/>
+          <w:sz w:val="21"/>
+          <w:szCs w:val="21"/>
+        </w:rPr>
+        <w:t>s</w:t>
+      </w:r>
+      <w:r>
+        <w:rPr>
+          <w:rFonts w:ascii="Cambria" w:eastAsia="Times New Roman" w:hAnsi="Cambria" w:cs="Times New Roman"/>
+          <w:i/>
+          <w:iCs/>
+          <w:sz w:val="21"/>
+          <w:szCs w:val="21"/>
+        </w:rPr>
+        <w:t xml:space="preserve"> </w:t>
+      </w:r>
+      <w:r>
+        <w:rPr>
+          <w:rFonts w:ascii="Cambria" w:eastAsia="Times New Roman" w:hAnsi="Cambria" w:cs="Times New Roman"/>
+          <w:i/>
+          <w:iCs/>
+          <w:sz w:val="21"/>
+          <w:szCs w:val="21"/>
+        </w:rPr>
+        <w:t>&amp; progress dashboard.</w:t>
+      </w:r>
+    </w:p>
+    <w:p>
+      <w:pPr>
+        <w:pStyle w:val="ListParagraph"/>
+        <w:numPr>
+          <w:ilvl w:val="0"/>
+          <w:numId w:val="4"/>
+        </w:numPr>
+        <w:tabs>
+          <w:tab w:val="left" w:pos="8240"/>
+        </w:tabs>
+        <w:spacing w:before="34" w:after="0" w:line="240" w:lineRule="auto"/>
+        <w:ind w:right="-20"/>
+        <w:rPr>
+          <w:rFonts w:ascii="Cambria" w:eastAsia="Times New Roman" w:hAnsi="Cambria" w:cs="Times New Roman"/>
+          <w:iCs/>
+          <w:sz w:val="21"/>
+          <w:szCs w:val="21"/>
+        </w:rPr>
+      </w:pPr>
+      <w:r>
+        <w:rPr>
+          <w:rFonts w:ascii="Cambria" w:eastAsia="Times New Roman" w:hAnsi="Cambria" w:cs="Times New Roman"/>
+          <w:iCs/>
+          <w:sz w:val="21"/>
+          <w:szCs w:val="21"/>
+        </w:rPr>
         <w:t>Developed the back-end of the webpage and Chrome extension using React, and set</w:t>
       </w:r>
       <w:r>
@@ -3642,6 +3686,152 @@
           <w:szCs w:val="21"/>
         </w:rPr>
         <w:t xml:space="preserve"> </w:t>
+      </w:r>
+    </w:p>
+    <w:p>
+      <w:pPr>
+        <w:pStyle w:val="ListParagraph"/>
+        <w:numPr>
+          <w:ilvl w:val="0"/>
+          <w:numId w:val="4"/>
+        </w:numPr>
+        <w:tabs>
+          <w:tab w:val="left" w:pos="8240"/>
+        </w:tabs>
+        <w:spacing w:before="34" w:after="0" w:line="240" w:lineRule="auto"/>
+        <w:ind w:right="-20"/>
+        <w:rPr>
+          <w:rFonts w:ascii="Cambria" w:eastAsia="Times New Roman" w:hAnsi="Cambria" w:cs="Times New Roman"/>
+          <w:iCs/>
+          <w:sz w:val="21"/>
+          <w:szCs w:val="21"/>
+        </w:rPr>
+      </w:pPr>
+      <w:r>
+        <w:rPr>
+          <w:rFonts w:ascii="Cambria" w:eastAsia="Times New Roman" w:hAnsi="Cambria" w:cs="Times New Roman"/>
+          <w:iCs/>
+          <w:sz w:val="21"/>
+          <w:szCs w:val="21"/>
+        </w:rPr>
+        <w:t>Conducted user research</w:t>
+      </w:r>
+      <w:r>
+        <w:rPr>
+          <w:rFonts w:ascii="Cambria" w:eastAsia="Times New Roman" w:hAnsi="Cambria" w:cs="Times New Roman"/>
+          <w:iCs/>
+          <w:sz w:val="21"/>
+          <w:szCs w:val="21"/>
+        </w:rPr>
+        <w:t xml:space="preserve">, </w:t>
+      </w:r>
+      <w:r>
+        <w:rPr>
+          <w:rFonts w:ascii="Cambria" w:hAnsi="Cambria"/>
+          <w:iCs/>
+          <w:sz w:val="21"/>
+          <w:szCs w:val="21"/>
+        </w:rPr>
+        <w:t>designed</w:t>
+      </w:r>
+      <w:r>
+        <w:rPr>
+          <w:rFonts w:ascii="Cambria" w:eastAsia="Times New Roman" w:hAnsi="Cambria" w:cs="Times New Roman"/>
+          <w:iCs/>
+          <w:sz w:val="21"/>
+          <w:szCs w:val="21"/>
+        </w:rPr>
+        <w:t xml:space="preserve"> </w:t>
+      </w:r>
+      <w:r>
+        <w:rPr>
+          <w:rFonts w:ascii="Cambria" w:eastAsia="Times New Roman" w:hAnsi="Cambria" w:cs="Times New Roman"/>
+          <w:iCs/>
+          <w:sz w:val="21"/>
+          <w:szCs w:val="21"/>
+        </w:rPr>
+        <w:t>prototypes</w:t>
+      </w:r>
+      <w:r>
+        <w:rPr>
+          <w:rFonts w:ascii="Cambria" w:eastAsia="Times New Roman" w:hAnsi="Cambria" w:cs="Times New Roman"/>
+          <w:iCs/>
+          <w:sz w:val="21"/>
+          <w:szCs w:val="21"/>
+        </w:rPr>
+        <w:t xml:space="preserve"> in</w:t>
+      </w:r>
+      <w:r>
+        <w:rPr>
+          <w:rFonts w:ascii="Cambria" w:eastAsia="Times New Roman" w:hAnsi="Cambria" w:cs="Times New Roman"/>
+          <w:iCs/>
+          <w:sz w:val="21"/>
+          <w:szCs w:val="21"/>
+        </w:rPr>
+        <w:t xml:space="preserve"> Figm</w:t>
+      </w:r>
+      <w:r>
+        <w:rPr>
+          <w:rFonts w:ascii="Cambria" w:eastAsia="Times New Roman" w:hAnsi="Cambria" w:cs="Times New Roman"/>
+          <w:iCs/>
+          <w:sz w:val="21"/>
+          <w:szCs w:val="21"/>
+        </w:rPr>
+        <w:t>a</w:t>
+      </w:r>
+      <w:r>
+        <w:rPr>
+          <w:rFonts w:ascii="Cambria" w:eastAsia="Times New Roman" w:hAnsi="Cambria" w:cs="Times New Roman"/>
+          <w:iCs/>
+          <w:sz w:val="21"/>
+          <w:szCs w:val="21"/>
+        </w:rPr>
+        <w:t>, &amp; p</w:t>
+      </w:r>
+      <w:r>
+        <w:rPr>
+          <w:rFonts w:ascii="Cambria" w:eastAsia="Times New Roman" w:hAnsi="Cambria" w:cs="Times New Roman"/>
+          <w:iCs/>
+          <w:sz w:val="21"/>
+          <w:szCs w:val="21"/>
+        </w:rPr>
+        <w:t>erformed</w:t>
+      </w:r>
+      <w:r>
+        <w:rPr>
+          <w:rFonts w:ascii="Cambria" w:eastAsia="Times New Roman" w:hAnsi="Cambria" w:cs="Times New Roman"/>
+          <w:iCs/>
+          <w:sz w:val="21"/>
+          <w:szCs w:val="21"/>
+        </w:rPr>
+        <w:t xml:space="preserve"> usability testing</w:t>
+      </w:r>
+      <w:r>
+        <w:rPr>
+          <w:rFonts w:ascii="Cambria" w:eastAsia="Times New Roman" w:hAnsi="Cambria" w:cs="Times New Roman"/>
+          <w:iCs/>
+          <w:sz w:val="21"/>
+          <w:szCs w:val="21"/>
+        </w:rPr>
+        <w:t xml:space="preserve"> for the working prototyp</w:t>
+      </w:r>
+      <w:r>
+        <w:rPr>
+          <w:rFonts w:ascii="Cambria" w:eastAsia="Times New Roman" w:hAnsi="Cambria" w:cs="Times New Roman"/>
+          <w:iCs/>
+          <w:sz w:val="21"/>
+          <w:szCs w:val="21"/>
+        </w:rPr>
+        <w:t>e</w:t>
+      </w:r>
+      <w:r>
+        <w:rPr>
+          <w:rFonts w:ascii="Cambria" w:eastAsia="Times New Roman" w:hAnsi="Cambria" w:cs="Times New Roman"/>
+          <w:iCs/>
+          <w:sz w:val="21"/>
+          <w:szCs w:val="21"/>
+        </w:rPr>
+        <w:t>.</w:t>
       </w:r>
     </w:p>
     <w:p>
@@ -3958,8 +4148,8 @@
         <w:rPr>
           <w:rFonts w:ascii="Cambria" w:eastAsia="Times New Roman" w:hAnsi="Cambria" w:cs="Times New Roman"/>
           <w:iCs/>
-          <w:sz w:val="10"/>
-          <w:szCs w:val="10"/>
+          <w:sz w:val="6"/>
+          <w:szCs w:val="6"/>
         </w:rPr>
       </w:pPr>
     </w:p>
@@ -4793,61 +4983,6 @@
           <w:rFonts w:ascii="Cambria" w:eastAsia="Times New Roman" w:hAnsi="Cambria" w:cs="Times New Roman"/>
           <w:b/>
           <w:bCs/>
-          <w:sz w:val="21"/>
-          <w:szCs w:val="21"/>
-        </w:rPr>
-        <w:t xml:space="preserve">IT Team Member, DandyHacks 2021                                                                                                             Aug 2021 - Oct 2021 </w:t>
-      </w:r>
-    </w:p>
-    <w:p>
-      <w:pPr>
-        <w:pStyle w:val="ListParagraph"/>
-        <w:numPr>
-          <w:ilvl w:val="0"/>
-          <w:numId w:val="4"/>
-        </w:numPr>
-        <w:tabs>
-          <w:tab w:val="left" w:pos="8240"/>
-          <w:tab w:val="left" w:pos="9523"/>
-        </w:tabs>
-        <w:spacing w:before="34" w:after="0" w:line="240" w:lineRule="auto"/>
-        <w:ind w:right="-20"/>
-        <w:rPr>
-          <w:rFonts w:ascii="Cambria" w:eastAsia="Times New Roman" w:hAnsi="Cambria" w:cs="Times New Roman"/>
-          <w:sz w:val="21"/>
-          <w:szCs w:val="21"/>
-        </w:rPr>
-      </w:pPr>
-      <w:r>
-        <w:rPr>
-          <w:rFonts w:ascii="Cambria" w:eastAsia="Times New Roman" w:hAnsi="Cambria" w:cs="Times New Roman"/>
-          <w:sz w:val="21"/>
-          <w:szCs w:val="21"/>
-        </w:rPr>
-        <w:t xml:space="preserve">• Develop and maintain DandyHacks’ website using Vanilla JS, HTML, CSS in preparation for the Hackathon event. </w:t>
-      </w:r>
-    </w:p>
-    <w:p>
-      <w:pPr>
-        <w:tabs>
-          <w:tab w:val="left" w:pos="8240"/>
-          <w:tab w:val="left" w:pos="9523"/>
-        </w:tabs>
-        <w:spacing w:before="34" w:after="0" w:line="240" w:lineRule="auto"/>
-        <w:ind w:right="-20"/>
-        <w:rPr>
-          <w:rFonts w:ascii="Cambria" w:eastAsia="Times New Roman" w:hAnsi="Cambria" w:cs="Times New Roman"/>
-          <w:b/>
-          <w:bCs/>
-          <w:sz w:val="21"/>
-          <w:szCs w:val="21"/>
-        </w:rPr>
-      </w:pPr>
-      <w:r>
-        <w:rPr>
-          <w:rFonts w:ascii="Cambria" w:eastAsia="Times New Roman" w:hAnsi="Cambria" w:cs="Times New Roman"/>
-          <w:b/>
-          <w:bCs/>
           <w:spacing w:val="1"/>
           <w:sz w:val="21"/>
           <w:szCs w:val="21"/>
@@ -5314,15 +5449,7 @@
           <w:sz w:val="21"/>
           <w:szCs w:val="21"/>
         </w:rPr>
-        <w:t xml:space="preserve">, </w:t>
-      </w:r>
-      <w:r>
-        <w:rPr>
-          <w:rFonts w:ascii="Cambria" w:eastAsia="Times New Roman" w:hAnsi="Cambria" w:cs="Times New Roman"/>
-          <w:sz w:val="21"/>
-          <w:szCs w:val="21"/>
-        </w:rPr>
-        <w:t>Unreal Engine, Unity</w:t>
+        <w:t>, Unreal Engine, Unity</w:t>
       </w:r>
     </w:p>
     <w:p>
